--- a/SQL/SQL实验习题.docx
+++ b/SQL/SQL实验习题.docx
@@ -19933,9 +19933,6 @@
           <w:numId w:val="17"/>
         </w:numPr>
         <w:ind w:firstLineChars="0"/>
-        <w:rPr>
-          <w:rFonts w:hint="eastAsia"/>
-        </w:rPr>
       </w:pPr>
       <w:r>
         <w:rPr>
@@ -20244,9 +20241,6 @@
           <w:numId w:val="17"/>
         </w:numPr>
         <w:ind w:firstLineChars="0"/>
-        <w:rPr>
-          <w:rFonts w:hint="eastAsia"/>
-        </w:rPr>
       </w:pPr>
       <w:r>
         <w:rPr>
@@ -20654,9 +20648,6 @@
           <w:numId w:val="17"/>
         </w:numPr>
         <w:ind w:firstLineChars="0"/>
-        <w:rPr>
-          <w:rFonts w:hint="eastAsia"/>
-        </w:rPr>
       </w:pPr>
       <w:r>
         <w:rPr>
@@ -21117,9 +21108,6 @@
           <w:numId w:val="17"/>
         </w:numPr>
         <w:ind w:firstLineChars="0"/>
-        <w:rPr>
-          <w:rFonts w:hint="eastAsia"/>
-        </w:rPr>
       </w:pPr>
       <w:r>
         <w:rPr>
@@ -21132,9 +21120,6 @@
       <w:pPr>
         <w:pStyle w:val="a3"/>
         <w:ind w:left="856" w:firstLineChars="0" w:firstLine="0"/>
-        <w:rPr>
-          <w:rFonts w:hint="eastAsia"/>
-        </w:rPr>
       </w:pPr>
     </w:p>
     <w:p>
@@ -21460,9 +21445,6 @@
           <w:numId w:val="17"/>
         </w:numPr>
         <w:ind w:firstLineChars="0"/>
-        <w:rPr>
-          <w:rFonts w:hint="eastAsia"/>
-        </w:rPr>
       </w:pPr>
       <w:r>
         <w:rPr>
@@ -21747,9 +21729,6 @@
           <w:numId w:val="17"/>
         </w:numPr>
         <w:ind w:firstLineChars="0"/>
-        <w:rPr>
-          <w:rFonts w:hint="eastAsia"/>
-        </w:rPr>
       </w:pPr>
       <w:r>
         <w:rPr>
@@ -22090,9 +22069,6 @@
           <w:numId w:val="17"/>
         </w:numPr>
         <w:ind w:firstLineChars="0"/>
-        <w:rPr>
-          <w:rFonts w:hint="eastAsia"/>
-        </w:rPr>
       </w:pPr>
       <w:r>
         <w:rPr>
@@ -22642,9 +22618,6 @@
           <w:numId w:val="17"/>
         </w:numPr>
         <w:ind w:firstLineChars="0"/>
-        <w:rPr>
-          <w:rFonts w:hint="eastAsia"/>
-        </w:rPr>
       </w:pPr>
       <w:r>
         <w:rPr>
@@ -23199,8 +23172,6 @@
         <w:pStyle w:val="a3"/>
         <w:ind w:left="856" w:firstLineChars="0" w:firstLine="0"/>
       </w:pPr>
-      <w:bookmarkStart w:id="1" w:name="_GoBack"/>
-      <w:bookmarkEnd w:id="1"/>
     </w:p>
     <w:p>
       <w:pPr>
@@ -23210,6 +23181,9 @@
           <w:numId w:val="17"/>
         </w:numPr>
         <w:ind w:firstLineChars="0"/>
+        <w:rPr>
+          <w:rFonts w:hint="eastAsia"/>
+        </w:rPr>
       </w:pPr>
       <w:r>
         <w:rPr>
@@ -23229,6 +23203,678 @@
         </w:rPr>
         <w:t>的供应商有业务联系的职工他们的职工号、订购单号、仓库号、城市。</w:t>
       </w:r>
+    </w:p>
+    <w:p>
+      <w:pPr>
+        <w:autoSpaceDE w:val="0"/>
+        <w:autoSpaceDN w:val="0"/>
+        <w:adjustRightInd w:val="0"/>
+        <w:ind w:firstLineChars="0" w:firstLine="0"/>
+        <w:mirrorIndents w:val="0"/>
+        <w:jc w:val="left"/>
+        <w:rPr>
+          <w:rFonts w:ascii="NSimSun" w:hAnsi="NSimSun" w:cs="NSimSun"/>
+          <w:spacing w:val="0"/>
+          <w:kern w:val="0"/>
+          <w:sz w:val="19"/>
+          <w:szCs w:val="19"/>
+        </w:rPr>
+      </w:pPr>
+      <w:r>
+        <w:rPr>
+          <w:rFonts w:ascii="NSimSun" w:hAnsi="NSimSun" w:cs="NSimSun" w:hint="eastAsia"/>
+          <w:color w:val="0000FF"/>
+          <w:spacing w:val="0"/>
+          <w:kern w:val="0"/>
+          <w:sz w:val="19"/>
+          <w:szCs w:val="19"/>
+        </w:rPr>
+        <w:t xml:space="preserve">  </w:t>
+      </w:r>
+      <w:r>
+        <w:rPr>
+          <w:rFonts w:ascii="NSimSun" w:hAnsi="NSimSun" w:cs="NSimSun"/>
+          <w:color w:val="0000FF"/>
+          <w:spacing w:val="0"/>
+          <w:kern w:val="0"/>
+          <w:sz w:val="19"/>
+          <w:szCs w:val="19"/>
+        </w:rPr>
+        <w:t>select</w:t>
+      </w:r>
+      <w:r>
+        <w:rPr>
+          <w:rFonts w:ascii="NSimSun" w:hAnsi="NSimSun" w:cs="NSimSun"/>
+          <w:spacing w:val="0"/>
+          <w:kern w:val="0"/>
+          <w:sz w:val="19"/>
+          <w:szCs w:val="19"/>
+        </w:rPr>
+        <w:t xml:space="preserve"> </w:t>
+      </w:r>
+      <w:proofErr w:type="spellStart"/>
+      <w:r>
+        <w:rPr>
+          <w:rFonts w:ascii="NSimSun" w:hAnsi="NSimSun" w:cs="NSimSun"/>
+          <w:color w:val="008080"/>
+          <w:spacing w:val="0"/>
+          <w:kern w:val="0"/>
+          <w:sz w:val="19"/>
+          <w:szCs w:val="19"/>
+        </w:rPr>
+        <w:t>zg</w:t>
+      </w:r>
+      <w:proofErr w:type="spellEnd"/>
+      <w:r>
+        <w:rPr>
+          <w:rFonts w:ascii="NSimSun" w:hAnsi="NSimSun" w:cs="NSimSun"/>
+          <w:color w:val="808080"/>
+          <w:spacing w:val="0"/>
+          <w:kern w:val="0"/>
+          <w:sz w:val="19"/>
+          <w:szCs w:val="19"/>
+        </w:rPr>
+        <w:t>.</w:t>
+      </w:r>
+      <w:r>
+        <w:rPr>
+          <w:rFonts w:ascii="NSimSun" w:hAnsi="NSimSun" w:cs="NSimSun"/>
+          <w:color w:val="008080"/>
+          <w:spacing w:val="0"/>
+          <w:kern w:val="0"/>
+          <w:sz w:val="19"/>
+          <w:szCs w:val="19"/>
+        </w:rPr>
+        <w:t>职工号</w:t>
+      </w:r>
+      <w:r>
+        <w:rPr>
+          <w:rFonts w:ascii="NSimSun" w:hAnsi="NSimSun" w:cs="NSimSun"/>
+          <w:color w:val="808080"/>
+          <w:spacing w:val="0"/>
+          <w:kern w:val="0"/>
+          <w:sz w:val="19"/>
+          <w:szCs w:val="19"/>
+        </w:rPr>
+        <w:t>,</w:t>
+      </w:r>
+      <w:r>
+        <w:rPr>
+          <w:rFonts w:ascii="NSimSun" w:hAnsi="NSimSun" w:cs="NSimSun"/>
+          <w:color w:val="008080"/>
+          <w:spacing w:val="0"/>
+          <w:kern w:val="0"/>
+          <w:sz w:val="19"/>
+          <w:szCs w:val="19"/>
+        </w:rPr>
+        <w:t>dg</w:t>
+      </w:r>
+      <w:r>
+        <w:rPr>
+          <w:rFonts w:ascii="NSimSun" w:hAnsi="NSimSun" w:cs="NSimSun"/>
+          <w:color w:val="808080"/>
+          <w:spacing w:val="0"/>
+          <w:kern w:val="0"/>
+          <w:sz w:val="19"/>
+          <w:szCs w:val="19"/>
+        </w:rPr>
+        <w:t>.</w:t>
+      </w:r>
+      <w:r>
+        <w:rPr>
+          <w:rFonts w:ascii="NSimSun" w:hAnsi="NSimSun" w:cs="NSimSun"/>
+          <w:color w:val="008080"/>
+          <w:spacing w:val="0"/>
+          <w:kern w:val="0"/>
+          <w:sz w:val="19"/>
+          <w:szCs w:val="19"/>
+        </w:rPr>
+        <w:t>订购单号</w:t>
+      </w:r>
+      <w:r>
+        <w:rPr>
+          <w:rFonts w:ascii="NSimSun" w:hAnsi="NSimSun" w:cs="NSimSun"/>
+          <w:color w:val="808080"/>
+          <w:spacing w:val="0"/>
+          <w:kern w:val="0"/>
+          <w:sz w:val="19"/>
+          <w:szCs w:val="19"/>
+        </w:rPr>
+        <w:t>,</w:t>
+      </w:r>
+      <w:r>
+        <w:rPr>
+          <w:rFonts w:ascii="NSimSun" w:hAnsi="NSimSun" w:cs="NSimSun"/>
+          <w:color w:val="008080"/>
+          <w:spacing w:val="0"/>
+          <w:kern w:val="0"/>
+          <w:sz w:val="19"/>
+          <w:szCs w:val="19"/>
+        </w:rPr>
+        <w:t>ck</w:t>
+      </w:r>
+      <w:r>
+        <w:rPr>
+          <w:rFonts w:ascii="NSimSun" w:hAnsi="NSimSun" w:cs="NSimSun"/>
+          <w:color w:val="808080"/>
+          <w:spacing w:val="0"/>
+          <w:kern w:val="0"/>
+          <w:sz w:val="19"/>
+          <w:szCs w:val="19"/>
+        </w:rPr>
+        <w:t>.</w:t>
+      </w:r>
+      <w:r>
+        <w:rPr>
+          <w:rFonts w:ascii="NSimSun" w:hAnsi="NSimSun" w:cs="NSimSun"/>
+          <w:color w:val="008080"/>
+          <w:spacing w:val="0"/>
+          <w:kern w:val="0"/>
+          <w:sz w:val="19"/>
+          <w:szCs w:val="19"/>
+        </w:rPr>
+        <w:t>仓库号</w:t>
+      </w:r>
+      <w:r>
+        <w:rPr>
+          <w:rFonts w:ascii="NSimSun" w:hAnsi="NSimSun" w:cs="NSimSun"/>
+          <w:color w:val="808080"/>
+          <w:spacing w:val="0"/>
+          <w:kern w:val="0"/>
+          <w:sz w:val="19"/>
+          <w:szCs w:val="19"/>
+        </w:rPr>
+        <w:t>,</w:t>
+      </w:r>
+      <w:r>
+        <w:rPr>
+          <w:rFonts w:ascii="NSimSun" w:hAnsi="NSimSun" w:cs="NSimSun"/>
+          <w:color w:val="008080"/>
+          <w:spacing w:val="0"/>
+          <w:kern w:val="0"/>
+          <w:sz w:val="19"/>
+          <w:szCs w:val="19"/>
+        </w:rPr>
+        <w:t>ck</w:t>
+      </w:r>
+      <w:r>
+        <w:rPr>
+          <w:rFonts w:ascii="NSimSun" w:hAnsi="NSimSun" w:cs="NSimSun"/>
+          <w:color w:val="808080"/>
+          <w:spacing w:val="0"/>
+          <w:kern w:val="0"/>
+          <w:sz w:val="19"/>
+          <w:szCs w:val="19"/>
+        </w:rPr>
+        <w:t>.</w:t>
+      </w:r>
+      <w:r>
+        <w:rPr>
+          <w:rFonts w:ascii="NSimSun" w:hAnsi="NSimSun" w:cs="NSimSun"/>
+          <w:color w:val="008080"/>
+          <w:spacing w:val="0"/>
+          <w:kern w:val="0"/>
+          <w:sz w:val="19"/>
+          <w:szCs w:val="19"/>
+        </w:rPr>
+        <w:t>城市</w:t>
+      </w:r>
+    </w:p>
+    <w:p>
+      <w:pPr>
+        <w:autoSpaceDE w:val="0"/>
+        <w:autoSpaceDN w:val="0"/>
+        <w:adjustRightInd w:val="0"/>
+        <w:ind w:firstLineChars="0" w:firstLine="0"/>
+        <w:mirrorIndents w:val="0"/>
+        <w:jc w:val="left"/>
+        <w:rPr>
+          <w:rFonts w:ascii="NSimSun" w:hAnsi="NSimSun" w:cs="NSimSun"/>
+          <w:spacing w:val="0"/>
+          <w:kern w:val="0"/>
+          <w:sz w:val="19"/>
+          <w:szCs w:val="19"/>
+        </w:rPr>
+      </w:pPr>
+      <w:r>
+        <w:rPr>
+          <w:rFonts w:ascii="NSimSun" w:hAnsi="NSimSun" w:cs="NSimSun"/>
+          <w:color w:val="0000FF"/>
+          <w:spacing w:val="0"/>
+          <w:kern w:val="0"/>
+          <w:sz w:val="19"/>
+          <w:szCs w:val="19"/>
+        </w:rPr>
+        <w:t>from</w:t>
+      </w:r>
+      <w:r>
+        <w:rPr>
+          <w:rFonts w:ascii="NSimSun" w:hAnsi="NSimSun" w:cs="NSimSun"/>
+          <w:spacing w:val="0"/>
+          <w:kern w:val="0"/>
+          <w:sz w:val="19"/>
+          <w:szCs w:val="19"/>
+        </w:rPr>
+        <w:t xml:space="preserve"> </w:t>
+      </w:r>
+      <w:proofErr w:type="spellStart"/>
+      <w:r>
+        <w:rPr>
+          <w:rFonts w:ascii="NSimSun" w:hAnsi="NSimSun" w:cs="NSimSun"/>
+          <w:color w:val="008080"/>
+          <w:spacing w:val="0"/>
+          <w:kern w:val="0"/>
+          <w:sz w:val="19"/>
+          <w:szCs w:val="19"/>
+        </w:rPr>
+        <w:t>zg</w:t>
+      </w:r>
+      <w:proofErr w:type="spellEnd"/>
+      <w:r>
+        <w:rPr>
+          <w:rFonts w:ascii="NSimSun" w:hAnsi="NSimSun" w:cs="NSimSun"/>
+          <w:spacing w:val="0"/>
+          <w:kern w:val="0"/>
+          <w:sz w:val="19"/>
+          <w:szCs w:val="19"/>
+        </w:rPr>
+        <w:t xml:space="preserve"> </w:t>
+      </w:r>
+      <w:r>
+        <w:rPr>
+          <w:rFonts w:ascii="NSimSun" w:hAnsi="NSimSun" w:cs="NSimSun"/>
+          <w:color w:val="808080"/>
+          <w:spacing w:val="0"/>
+          <w:kern w:val="0"/>
+          <w:sz w:val="19"/>
+          <w:szCs w:val="19"/>
+        </w:rPr>
+        <w:t>join</w:t>
+      </w:r>
+      <w:r>
+        <w:rPr>
+          <w:rFonts w:ascii="NSimSun" w:hAnsi="NSimSun" w:cs="NSimSun"/>
+          <w:spacing w:val="0"/>
+          <w:kern w:val="0"/>
+          <w:sz w:val="19"/>
+          <w:szCs w:val="19"/>
+        </w:rPr>
+        <w:t xml:space="preserve"> </w:t>
+      </w:r>
+      <w:r>
+        <w:rPr>
+          <w:rFonts w:ascii="NSimSun" w:hAnsi="NSimSun" w:cs="NSimSun"/>
+          <w:color w:val="008080"/>
+          <w:spacing w:val="0"/>
+          <w:kern w:val="0"/>
+          <w:sz w:val="19"/>
+          <w:szCs w:val="19"/>
+        </w:rPr>
+        <w:t>dg</w:t>
+      </w:r>
+      <w:r>
+        <w:rPr>
+          <w:rFonts w:ascii="NSimSun" w:hAnsi="NSimSun" w:cs="NSimSun"/>
+          <w:spacing w:val="0"/>
+          <w:kern w:val="0"/>
+          <w:sz w:val="19"/>
+          <w:szCs w:val="19"/>
+        </w:rPr>
+        <w:t xml:space="preserve"> </w:t>
+      </w:r>
+      <w:r>
+        <w:rPr>
+          <w:rFonts w:ascii="NSimSun" w:hAnsi="NSimSun" w:cs="NSimSun"/>
+          <w:color w:val="0000FF"/>
+          <w:spacing w:val="0"/>
+          <w:kern w:val="0"/>
+          <w:sz w:val="19"/>
+          <w:szCs w:val="19"/>
+        </w:rPr>
+        <w:t>on</w:t>
+      </w:r>
+      <w:r>
+        <w:rPr>
+          <w:rFonts w:ascii="NSimSun" w:hAnsi="NSimSun" w:cs="NSimSun"/>
+          <w:spacing w:val="0"/>
+          <w:kern w:val="0"/>
+          <w:sz w:val="19"/>
+          <w:szCs w:val="19"/>
+        </w:rPr>
+        <w:t xml:space="preserve"> </w:t>
+      </w:r>
+      <w:proofErr w:type="spellStart"/>
+      <w:r>
+        <w:rPr>
+          <w:rFonts w:ascii="NSimSun" w:hAnsi="NSimSun" w:cs="NSimSun"/>
+          <w:color w:val="008080"/>
+          <w:spacing w:val="0"/>
+          <w:kern w:val="0"/>
+          <w:sz w:val="19"/>
+          <w:szCs w:val="19"/>
+        </w:rPr>
+        <w:t>zg</w:t>
+      </w:r>
+      <w:proofErr w:type="spellEnd"/>
+      <w:r>
+        <w:rPr>
+          <w:rFonts w:ascii="NSimSun" w:hAnsi="NSimSun" w:cs="NSimSun"/>
+          <w:color w:val="808080"/>
+          <w:spacing w:val="0"/>
+          <w:kern w:val="0"/>
+          <w:sz w:val="19"/>
+          <w:szCs w:val="19"/>
+        </w:rPr>
+        <w:t>.</w:t>
+      </w:r>
+      <w:r>
+        <w:rPr>
+          <w:rFonts w:ascii="NSimSun" w:hAnsi="NSimSun" w:cs="NSimSun"/>
+          <w:color w:val="008080"/>
+          <w:spacing w:val="0"/>
+          <w:kern w:val="0"/>
+          <w:sz w:val="19"/>
+          <w:szCs w:val="19"/>
+        </w:rPr>
+        <w:t>职工号</w:t>
+      </w:r>
+      <w:r>
+        <w:rPr>
+          <w:rFonts w:ascii="NSimSun" w:hAnsi="NSimSun" w:cs="NSimSun"/>
+          <w:color w:val="808080"/>
+          <w:spacing w:val="0"/>
+          <w:kern w:val="0"/>
+          <w:sz w:val="19"/>
+          <w:szCs w:val="19"/>
+        </w:rPr>
+        <w:t>=</w:t>
+      </w:r>
+      <w:r>
+        <w:rPr>
+          <w:rFonts w:ascii="NSimSun" w:hAnsi="NSimSun" w:cs="NSimSun"/>
+          <w:color w:val="008080"/>
+          <w:spacing w:val="0"/>
+          <w:kern w:val="0"/>
+          <w:sz w:val="19"/>
+          <w:szCs w:val="19"/>
+        </w:rPr>
+        <w:t>dg</w:t>
+      </w:r>
+      <w:r>
+        <w:rPr>
+          <w:rFonts w:ascii="NSimSun" w:hAnsi="NSimSun" w:cs="NSimSun"/>
+          <w:color w:val="808080"/>
+          <w:spacing w:val="0"/>
+          <w:kern w:val="0"/>
+          <w:sz w:val="19"/>
+          <w:szCs w:val="19"/>
+        </w:rPr>
+        <w:t>.</w:t>
+      </w:r>
+      <w:r>
+        <w:rPr>
+          <w:rFonts w:ascii="NSimSun" w:hAnsi="NSimSun" w:cs="NSimSun"/>
+          <w:color w:val="008080"/>
+          <w:spacing w:val="0"/>
+          <w:kern w:val="0"/>
+          <w:sz w:val="19"/>
+          <w:szCs w:val="19"/>
+        </w:rPr>
+        <w:t>职工号</w:t>
+      </w:r>
+      <w:r>
+        <w:rPr>
+          <w:rFonts w:ascii="NSimSun" w:hAnsi="NSimSun" w:cs="NSimSun"/>
+          <w:spacing w:val="0"/>
+          <w:kern w:val="0"/>
+          <w:sz w:val="19"/>
+          <w:szCs w:val="19"/>
+        </w:rPr>
+        <w:t xml:space="preserve"> </w:t>
+      </w:r>
+      <w:r>
+        <w:rPr>
+          <w:rFonts w:ascii="NSimSun" w:hAnsi="NSimSun" w:cs="NSimSun"/>
+          <w:color w:val="808080"/>
+          <w:spacing w:val="0"/>
+          <w:kern w:val="0"/>
+          <w:sz w:val="19"/>
+          <w:szCs w:val="19"/>
+        </w:rPr>
+        <w:t>join</w:t>
+      </w:r>
+      <w:r>
+        <w:rPr>
+          <w:rFonts w:ascii="NSimSun" w:hAnsi="NSimSun" w:cs="NSimSun"/>
+          <w:spacing w:val="0"/>
+          <w:kern w:val="0"/>
+          <w:sz w:val="19"/>
+          <w:szCs w:val="19"/>
+        </w:rPr>
+        <w:t xml:space="preserve"> </w:t>
+      </w:r>
+      <w:proofErr w:type="spellStart"/>
+      <w:r>
+        <w:rPr>
+          <w:rFonts w:ascii="NSimSun" w:hAnsi="NSimSun" w:cs="NSimSun"/>
+          <w:color w:val="008080"/>
+          <w:spacing w:val="0"/>
+          <w:kern w:val="0"/>
+          <w:sz w:val="19"/>
+          <w:szCs w:val="19"/>
+        </w:rPr>
+        <w:t>ck</w:t>
+      </w:r>
+      <w:proofErr w:type="spellEnd"/>
+      <w:r>
+        <w:rPr>
+          <w:rFonts w:ascii="NSimSun" w:hAnsi="NSimSun" w:cs="NSimSun"/>
+          <w:spacing w:val="0"/>
+          <w:kern w:val="0"/>
+          <w:sz w:val="19"/>
+          <w:szCs w:val="19"/>
+        </w:rPr>
+        <w:t xml:space="preserve"> </w:t>
+      </w:r>
+      <w:r>
+        <w:rPr>
+          <w:rFonts w:ascii="NSimSun" w:hAnsi="NSimSun" w:cs="NSimSun"/>
+          <w:color w:val="0000FF"/>
+          <w:spacing w:val="0"/>
+          <w:kern w:val="0"/>
+          <w:sz w:val="19"/>
+          <w:szCs w:val="19"/>
+        </w:rPr>
+        <w:t>on</w:t>
+      </w:r>
+      <w:r>
+        <w:rPr>
+          <w:rFonts w:ascii="NSimSun" w:hAnsi="NSimSun" w:cs="NSimSun"/>
+          <w:spacing w:val="0"/>
+          <w:kern w:val="0"/>
+          <w:sz w:val="19"/>
+          <w:szCs w:val="19"/>
+        </w:rPr>
+        <w:t xml:space="preserve"> </w:t>
+      </w:r>
+      <w:proofErr w:type="spellStart"/>
+      <w:r>
+        <w:rPr>
+          <w:rFonts w:ascii="NSimSun" w:hAnsi="NSimSun" w:cs="NSimSun"/>
+          <w:color w:val="008080"/>
+          <w:spacing w:val="0"/>
+          <w:kern w:val="0"/>
+          <w:sz w:val="19"/>
+          <w:szCs w:val="19"/>
+        </w:rPr>
+        <w:t>zg</w:t>
+      </w:r>
+      <w:proofErr w:type="spellEnd"/>
+      <w:r>
+        <w:rPr>
+          <w:rFonts w:ascii="NSimSun" w:hAnsi="NSimSun" w:cs="NSimSun"/>
+          <w:color w:val="808080"/>
+          <w:spacing w:val="0"/>
+          <w:kern w:val="0"/>
+          <w:sz w:val="19"/>
+          <w:szCs w:val="19"/>
+        </w:rPr>
+        <w:t>.</w:t>
+      </w:r>
+      <w:r>
+        <w:rPr>
+          <w:rFonts w:ascii="NSimSun" w:hAnsi="NSimSun" w:cs="NSimSun"/>
+          <w:color w:val="008080"/>
+          <w:spacing w:val="0"/>
+          <w:kern w:val="0"/>
+          <w:sz w:val="19"/>
+          <w:szCs w:val="19"/>
+        </w:rPr>
+        <w:t>仓库号</w:t>
+      </w:r>
+      <w:r>
+        <w:rPr>
+          <w:rFonts w:ascii="NSimSun" w:hAnsi="NSimSun" w:cs="NSimSun"/>
+          <w:color w:val="808080"/>
+          <w:spacing w:val="0"/>
+          <w:kern w:val="0"/>
+          <w:sz w:val="19"/>
+          <w:szCs w:val="19"/>
+        </w:rPr>
+        <w:t>=</w:t>
+      </w:r>
+      <w:r>
+        <w:rPr>
+          <w:rFonts w:ascii="NSimSun" w:hAnsi="NSimSun" w:cs="NSimSun"/>
+          <w:color w:val="008080"/>
+          <w:spacing w:val="0"/>
+          <w:kern w:val="0"/>
+          <w:sz w:val="19"/>
+          <w:szCs w:val="19"/>
+        </w:rPr>
+        <w:t>ck</w:t>
+      </w:r>
+      <w:r>
+        <w:rPr>
+          <w:rFonts w:ascii="NSimSun" w:hAnsi="NSimSun" w:cs="NSimSun"/>
+          <w:color w:val="808080"/>
+          <w:spacing w:val="0"/>
+          <w:kern w:val="0"/>
+          <w:sz w:val="19"/>
+          <w:szCs w:val="19"/>
+        </w:rPr>
+        <w:t>.</w:t>
+      </w:r>
+      <w:r>
+        <w:rPr>
+          <w:rFonts w:ascii="NSimSun" w:hAnsi="NSimSun" w:cs="NSimSun"/>
+          <w:color w:val="008080"/>
+          <w:spacing w:val="0"/>
+          <w:kern w:val="0"/>
+          <w:sz w:val="19"/>
+          <w:szCs w:val="19"/>
+        </w:rPr>
+        <w:t>仓库号</w:t>
+      </w:r>
+    </w:p>
+    <w:p>
+      <w:pPr>
+        <w:autoSpaceDE w:val="0"/>
+        <w:autoSpaceDN w:val="0"/>
+        <w:adjustRightInd w:val="0"/>
+        <w:ind w:firstLineChars="0" w:firstLine="0"/>
+        <w:mirrorIndents w:val="0"/>
+        <w:jc w:val="left"/>
+        <w:rPr>
+          <w:rFonts w:ascii="NSimSun" w:hAnsi="NSimSun" w:cs="NSimSun"/>
+          <w:color w:val="FF0000"/>
+          <w:spacing w:val="0"/>
+          <w:kern w:val="0"/>
+          <w:sz w:val="19"/>
+          <w:szCs w:val="19"/>
+        </w:rPr>
+      </w:pPr>
+      <w:r>
+        <w:rPr>
+          <w:rFonts w:ascii="NSimSun" w:hAnsi="NSimSun" w:cs="NSimSun"/>
+          <w:color w:val="0000FF"/>
+          <w:spacing w:val="0"/>
+          <w:kern w:val="0"/>
+          <w:sz w:val="19"/>
+          <w:szCs w:val="19"/>
+        </w:rPr>
+        <w:t>where</w:t>
+      </w:r>
+      <w:r>
+        <w:rPr>
+          <w:rFonts w:ascii="NSimSun" w:hAnsi="NSimSun" w:cs="NSimSun"/>
+          <w:spacing w:val="0"/>
+          <w:kern w:val="0"/>
+          <w:sz w:val="19"/>
+          <w:szCs w:val="19"/>
+        </w:rPr>
+        <w:t xml:space="preserve"> </w:t>
+      </w:r>
+      <w:r>
+        <w:rPr>
+          <w:rFonts w:ascii="NSimSun" w:hAnsi="NSimSun" w:cs="NSimSun"/>
+          <w:color w:val="008080"/>
+          <w:spacing w:val="0"/>
+          <w:kern w:val="0"/>
+          <w:sz w:val="19"/>
+          <w:szCs w:val="19"/>
+        </w:rPr>
+        <w:t>dg</w:t>
+      </w:r>
+      <w:r>
+        <w:rPr>
+          <w:rFonts w:ascii="NSimSun" w:hAnsi="NSimSun" w:cs="NSimSun"/>
+          <w:color w:val="808080"/>
+          <w:spacing w:val="0"/>
+          <w:kern w:val="0"/>
+          <w:sz w:val="19"/>
+          <w:szCs w:val="19"/>
+        </w:rPr>
+        <w:t>.</w:t>
+      </w:r>
+      <w:r>
+        <w:rPr>
+          <w:rFonts w:ascii="NSimSun" w:hAnsi="NSimSun" w:cs="NSimSun"/>
+          <w:color w:val="008080"/>
+          <w:spacing w:val="0"/>
+          <w:kern w:val="0"/>
+          <w:sz w:val="19"/>
+          <w:szCs w:val="19"/>
+        </w:rPr>
+        <w:t>供应商号</w:t>
+      </w:r>
+      <w:r>
+        <w:rPr>
+          <w:rFonts w:ascii="NSimSun" w:hAnsi="NSimSun" w:cs="NSimSun"/>
+          <w:color w:val="808080"/>
+          <w:spacing w:val="0"/>
+          <w:kern w:val="0"/>
+          <w:sz w:val="19"/>
+          <w:szCs w:val="19"/>
+        </w:rPr>
+        <w:t>=</w:t>
+      </w:r>
+      <w:r>
+        <w:rPr>
+          <w:rFonts w:ascii="NSimSun" w:hAnsi="NSimSun" w:cs="NSimSun"/>
+          <w:color w:val="FF0000"/>
+          <w:spacing w:val="0"/>
+          <w:kern w:val="0"/>
+          <w:sz w:val="19"/>
+          <w:szCs w:val="19"/>
+        </w:rPr>
+        <w:t>'S3'</w:t>
+      </w:r>
+    </w:p>
+    <w:p>
+      <w:pPr>
+        <w:ind w:left="436" w:firstLineChars="0" w:firstLine="0"/>
+      </w:pPr>
     </w:p>
     <w:p>
       <w:pPr>
@@ -23238,6 +23884,9 @@
           <w:numId w:val="17"/>
         </w:numPr>
         <w:ind w:firstLineChars="0"/>
+        <w:rPr>
+          <w:rFonts w:hint="eastAsia"/>
+        </w:rPr>
       </w:pPr>
       <w:r>
         <w:rPr>
@@ -23245,6 +23894,431 @@
         </w:rPr>
         <w:t>查询出哪些仓库没有分配职工。</w:t>
       </w:r>
+    </w:p>
+    <w:p>
+      <w:pPr>
+        <w:autoSpaceDE w:val="0"/>
+        <w:autoSpaceDN w:val="0"/>
+        <w:adjustRightInd w:val="0"/>
+        <w:ind w:firstLineChars="0" w:firstLine="0"/>
+        <w:mirrorIndents w:val="0"/>
+        <w:jc w:val="left"/>
+        <w:rPr>
+          <w:rFonts w:ascii="NSimSun" w:hAnsi="NSimSun" w:cs="NSimSun"/>
+          <w:spacing w:val="0"/>
+          <w:kern w:val="0"/>
+          <w:sz w:val="19"/>
+          <w:szCs w:val="19"/>
+        </w:rPr>
+      </w:pPr>
+      <w:r>
+        <w:rPr>
+          <w:rFonts w:hint="eastAsia"/>
+        </w:rPr>
+        <w:t xml:space="preserve">  </w:t>
+      </w:r>
+      <w:r>
+        <w:rPr>
+          <w:rFonts w:ascii="NSimSun" w:hAnsi="NSimSun" w:cs="NSimSun"/>
+          <w:color w:val="0000FF"/>
+          <w:spacing w:val="0"/>
+          <w:kern w:val="0"/>
+          <w:sz w:val="19"/>
+          <w:szCs w:val="19"/>
+        </w:rPr>
+        <w:t>select</w:t>
+      </w:r>
+      <w:r>
+        <w:rPr>
+          <w:rFonts w:ascii="NSimSun" w:hAnsi="NSimSun" w:cs="NSimSun"/>
+          <w:spacing w:val="0"/>
+          <w:kern w:val="0"/>
+          <w:sz w:val="19"/>
+          <w:szCs w:val="19"/>
+        </w:rPr>
+        <w:t xml:space="preserve"> </w:t>
+      </w:r>
+      <w:r>
+        <w:rPr>
+          <w:rFonts w:ascii="NSimSun" w:hAnsi="NSimSun" w:cs="NSimSun"/>
+          <w:color w:val="008080"/>
+          <w:spacing w:val="0"/>
+          <w:kern w:val="0"/>
+          <w:sz w:val="19"/>
+          <w:szCs w:val="19"/>
+        </w:rPr>
+        <w:t>ck</w:t>
+      </w:r>
+      <w:r>
+        <w:rPr>
+          <w:rFonts w:ascii="NSimSun" w:hAnsi="NSimSun" w:cs="NSimSun"/>
+          <w:color w:val="808080"/>
+          <w:spacing w:val="0"/>
+          <w:kern w:val="0"/>
+          <w:sz w:val="19"/>
+          <w:szCs w:val="19"/>
+        </w:rPr>
+        <w:t>.</w:t>
+      </w:r>
+      <w:r>
+        <w:rPr>
+          <w:rFonts w:ascii="NSimSun" w:hAnsi="NSimSun" w:cs="NSimSun"/>
+          <w:color w:val="008080"/>
+          <w:spacing w:val="0"/>
+          <w:kern w:val="0"/>
+          <w:sz w:val="19"/>
+          <w:szCs w:val="19"/>
+        </w:rPr>
+        <w:t>仓库号</w:t>
+      </w:r>
+    </w:p>
+    <w:p>
+      <w:pPr>
+        <w:autoSpaceDE w:val="0"/>
+        <w:autoSpaceDN w:val="0"/>
+        <w:adjustRightInd w:val="0"/>
+        <w:ind w:firstLineChars="0" w:firstLine="0"/>
+        <w:mirrorIndents w:val="0"/>
+        <w:jc w:val="left"/>
+        <w:rPr>
+          <w:rFonts w:ascii="NSimSun" w:hAnsi="NSimSun" w:cs="NSimSun"/>
+          <w:spacing w:val="0"/>
+          <w:kern w:val="0"/>
+          <w:sz w:val="19"/>
+          <w:szCs w:val="19"/>
+        </w:rPr>
+      </w:pPr>
+      <w:r>
+        <w:rPr>
+          <w:rFonts w:ascii="NSimSun" w:hAnsi="NSimSun" w:cs="NSimSun"/>
+          <w:color w:val="0000FF"/>
+          <w:spacing w:val="0"/>
+          <w:kern w:val="0"/>
+          <w:sz w:val="19"/>
+          <w:szCs w:val="19"/>
+        </w:rPr>
+        <w:t>from</w:t>
+      </w:r>
+      <w:r>
+        <w:rPr>
+          <w:rFonts w:ascii="NSimSun" w:hAnsi="NSimSun" w:cs="NSimSun"/>
+          <w:spacing w:val="0"/>
+          <w:kern w:val="0"/>
+          <w:sz w:val="19"/>
+          <w:szCs w:val="19"/>
+        </w:rPr>
+        <w:t xml:space="preserve"> </w:t>
+      </w:r>
+      <w:proofErr w:type="spellStart"/>
+      <w:r>
+        <w:rPr>
+          <w:rFonts w:ascii="NSimSun" w:hAnsi="NSimSun" w:cs="NSimSun"/>
+          <w:color w:val="008080"/>
+          <w:spacing w:val="0"/>
+          <w:kern w:val="0"/>
+          <w:sz w:val="19"/>
+          <w:szCs w:val="19"/>
+        </w:rPr>
+        <w:t>ck</w:t>
+      </w:r>
+      <w:proofErr w:type="spellEnd"/>
+      <w:r>
+        <w:rPr>
+          <w:rFonts w:ascii="NSimSun" w:hAnsi="NSimSun" w:cs="NSimSun"/>
+          <w:spacing w:val="0"/>
+          <w:kern w:val="0"/>
+          <w:sz w:val="19"/>
+          <w:szCs w:val="19"/>
+        </w:rPr>
+        <w:t xml:space="preserve"> </w:t>
+      </w:r>
+      <w:r>
+        <w:rPr>
+          <w:rFonts w:ascii="NSimSun" w:hAnsi="NSimSun" w:cs="NSimSun"/>
+          <w:color w:val="808080"/>
+          <w:spacing w:val="0"/>
+          <w:kern w:val="0"/>
+          <w:sz w:val="19"/>
+          <w:szCs w:val="19"/>
+        </w:rPr>
+        <w:t>left</w:t>
+      </w:r>
+      <w:r>
+        <w:rPr>
+          <w:rFonts w:ascii="NSimSun" w:hAnsi="NSimSun" w:cs="NSimSun"/>
+          <w:spacing w:val="0"/>
+          <w:kern w:val="0"/>
+          <w:sz w:val="19"/>
+          <w:szCs w:val="19"/>
+        </w:rPr>
+        <w:t xml:space="preserve"> </w:t>
+      </w:r>
+      <w:r>
+        <w:rPr>
+          <w:rFonts w:ascii="NSimSun" w:hAnsi="NSimSun" w:cs="NSimSun"/>
+          <w:color w:val="808080"/>
+          <w:spacing w:val="0"/>
+          <w:kern w:val="0"/>
+          <w:sz w:val="19"/>
+          <w:szCs w:val="19"/>
+        </w:rPr>
+        <w:t>join</w:t>
+      </w:r>
+      <w:r>
+        <w:rPr>
+          <w:rFonts w:ascii="NSimSun" w:hAnsi="NSimSun" w:cs="NSimSun"/>
+          <w:spacing w:val="0"/>
+          <w:kern w:val="0"/>
+          <w:sz w:val="19"/>
+          <w:szCs w:val="19"/>
+        </w:rPr>
+        <w:t xml:space="preserve"> </w:t>
+      </w:r>
+      <w:proofErr w:type="spellStart"/>
+      <w:r>
+        <w:rPr>
+          <w:rFonts w:ascii="NSimSun" w:hAnsi="NSimSun" w:cs="NSimSun"/>
+          <w:color w:val="008080"/>
+          <w:spacing w:val="0"/>
+          <w:kern w:val="0"/>
+          <w:sz w:val="19"/>
+          <w:szCs w:val="19"/>
+        </w:rPr>
+        <w:t>zg</w:t>
+      </w:r>
+      <w:proofErr w:type="spellEnd"/>
+      <w:r>
+        <w:rPr>
+          <w:rFonts w:ascii="NSimSun" w:hAnsi="NSimSun" w:cs="NSimSun"/>
+          <w:spacing w:val="0"/>
+          <w:kern w:val="0"/>
+          <w:sz w:val="19"/>
+          <w:szCs w:val="19"/>
+        </w:rPr>
+        <w:t xml:space="preserve"> </w:t>
+      </w:r>
+      <w:r>
+        <w:rPr>
+          <w:rFonts w:ascii="NSimSun" w:hAnsi="NSimSun" w:cs="NSimSun"/>
+          <w:color w:val="0000FF"/>
+          <w:spacing w:val="0"/>
+          <w:kern w:val="0"/>
+          <w:sz w:val="19"/>
+          <w:szCs w:val="19"/>
+        </w:rPr>
+        <w:t>on</w:t>
+      </w:r>
+      <w:r>
+        <w:rPr>
+          <w:rFonts w:ascii="NSimSun" w:hAnsi="NSimSun" w:cs="NSimSun"/>
+          <w:spacing w:val="0"/>
+          <w:kern w:val="0"/>
+          <w:sz w:val="19"/>
+          <w:szCs w:val="19"/>
+        </w:rPr>
+        <w:t xml:space="preserve"> </w:t>
+      </w:r>
+      <w:r>
+        <w:rPr>
+          <w:rFonts w:ascii="NSimSun" w:hAnsi="NSimSun" w:cs="NSimSun"/>
+          <w:color w:val="008080"/>
+          <w:spacing w:val="0"/>
+          <w:kern w:val="0"/>
+          <w:sz w:val="19"/>
+          <w:szCs w:val="19"/>
+        </w:rPr>
+        <w:t>ck</w:t>
+      </w:r>
+      <w:r>
+        <w:rPr>
+          <w:rFonts w:ascii="NSimSun" w:hAnsi="NSimSun" w:cs="NSimSun"/>
+          <w:color w:val="808080"/>
+          <w:spacing w:val="0"/>
+          <w:kern w:val="0"/>
+          <w:sz w:val="19"/>
+          <w:szCs w:val="19"/>
+        </w:rPr>
+        <w:t>.</w:t>
+      </w:r>
+      <w:r>
+        <w:rPr>
+          <w:rFonts w:ascii="NSimSun" w:hAnsi="NSimSun" w:cs="NSimSun"/>
+          <w:color w:val="008080"/>
+          <w:spacing w:val="0"/>
+          <w:kern w:val="0"/>
+          <w:sz w:val="19"/>
+          <w:szCs w:val="19"/>
+        </w:rPr>
+        <w:t>仓库号</w:t>
+      </w:r>
+      <w:r>
+        <w:rPr>
+          <w:rFonts w:ascii="NSimSun" w:hAnsi="NSimSun" w:cs="NSimSun"/>
+          <w:color w:val="808080"/>
+          <w:spacing w:val="0"/>
+          <w:kern w:val="0"/>
+          <w:sz w:val="19"/>
+          <w:szCs w:val="19"/>
+        </w:rPr>
+        <w:t>=</w:t>
+      </w:r>
+      <w:proofErr w:type="spellStart"/>
+      <w:r>
+        <w:rPr>
+          <w:rFonts w:ascii="NSimSun" w:hAnsi="NSimSun" w:cs="NSimSun"/>
+          <w:color w:val="008080"/>
+          <w:spacing w:val="0"/>
+          <w:kern w:val="0"/>
+          <w:sz w:val="19"/>
+          <w:szCs w:val="19"/>
+        </w:rPr>
+        <w:t>zg</w:t>
+      </w:r>
+      <w:proofErr w:type="spellEnd"/>
+      <w:r>
+        <w:rPr>
+          <w:rFonts w:ascii="NSimSun" w:hAnsi="NSimSun" w:cs="NSimSun"/>
+          <w:color w:val="808080"/>
+          <w:spacing w:val="0"/>
+          <w:kern w:val="0"/>
+          <w:sz w:val="19"/>
+          <w:szCs w:val="19"/>
+        </w:rPr>
+        <w:t>.</w:t>
+      </w:r>
+      <w:r>
+        <w:rPr>
+          <w:rFonts w:ascii="NSimSun" w:hAnsi="NSimSun" w:cs="NSimSun"/>
+          <w:color w:val="008080"/>
+          <w:spacing w:val="0"/>
+          <w:kern w:val="0"/>
+          <w:sz w:val="19"/>
+          <w:szCs w:val="19"/>
+        </w:rPr>
+        <w:t>仓库号</w:t>
+      </w:r>
+    </w:p>
+    <w:p>
+      <w:pPr>
+        <w:autoSpaceDE w:val="0"/>
+        <w:autoSpaceDN w:val="0"/>
+        <w:adjustRightInd w:val="0"/>
+        <w:ind w:firstLineChars="0" w:firstLine="0"/>
+        <w:mirrorIndents w:val="0"/>
+        <w:jc w:val="left"/>
+        <w:rPr>
+          <w:rFonts w:ascii="NSimSun" w:hAnsi="NSimSun" w:cs="NSimSun"/>
+          <w:color w:val="808080"/>
+          <w:spacing w:val="0"/>
+          <w:kern w:val="0"/>
+          <w:sz w:val="19"/>
+          <w:szCs w:val="19"/>
+        </w:rPr>
+      </w:pPr>
+      <w:r>
+        <w:rPr>
+          <w:rFonts w:ascii="NSimSun" w:hAnsi="NSimSun" w:cs="NSimSun"/>
+          <w:color w:val="0000FF"/>
+          <w:spacing w:val="0"/>
+          <w:kern w:val="0"/>
+          <w:sz w:val="19"/>
+          <w:szCs w:val="19"/>
+        </w:rPr>
+        <w:t>where</w:t>
+      </w:r>
+      <w:r>
+        <w:rPr>
+          <w:rFonts w:ascii="NSimSun" w:hAnsi="NSimSun" w:cs="NSimSun"/>
+          <w:spacing w:val="0"/>
+          <w:kern w:val="0"/>
+          <w:sz w:val="19"/>
+          <w:szCs w:val="19"/>
+        </w:rPr>
+        <w:t xml:space="preserve"> </w:t>
+      </w:r>
+      <w:proofErr w:type="spellStart"/>
+      <w:r>
+        <w:rPr>
+          <w:rFonts w:ascii="NSimSun" w:hAnsi="NSimSun" w:cs="NSimSun"/>
+          <w:color w:val="008080"/>
+          <w:spacing w:val="0"/>
+          <w:kern w:val="0"/>
+          <w:sz w:val="19"/>
+          <w:szCs w:val="19"/>
+        </w:rPr>
+        <w:t>zg</w:t>
+      </w:r>
+      <w:proofErr w:type="spellEnd"/>
+      <w:r>
+        <w:rPr>
+          <w:rFonts w:ascii="NSimSun" w:hAnsi="NSimSun" w:cs="NSimSun"/>
+          <w:color w:val="808080"/>
+          <w:spacing w:val="0"/>
+          <w:kern w:val="0"/>
+          <w:sz w:val="19"/>
+          <w:szCs w:val="19"/>
+        </w:rPr>
+        <w:t>.</w:t>
+      </w:r>
+      <w:r>
+        <w:rPr>
+          <w:rFonts w:ascii="NSimSun" w:hAnsi="NSimSun" w:cs="NSimSun"/>
+          <w:color w:val="008080"/>
+          <w:spacing w:val="0"/>
+          <w:kern w:val="0"/>
+          <w:sz w:val="19"/>
+          <w:szCs w:val="19"/>
+        </w:rPr>
+        <w:t>职工号</w:t>
+      </w:r>
+      <w:r>
+        <w:rPr>
+          <w:rFonts w:ascii="NSimSun" w:hAnsi="NSimSun" w:cs="NSimSun"/>
+          <w:spacing w:val="0"/>
+          <w:kern w:val="0"/>
+          <w:sz w:val="19"/>
+          <w:szCs w:val="19"/>
+        </w:rPr>
+        <w:t xml:space="preserve"> </w:t>
+      </w:r>
+      <w:r>
+        <w:rPr>
+          <w:rFonts w:ascii="NSimSun" w:hAnsi="NSimSun" w:cs="NSimSun"/>
+          <w:color w:val="808080"/>
+          <w:spacing w:val="0"/>
+          <w:kern w:val="0"/>
+          <w:sz w:val="19"/>
+          <w:szCs w:val="19"/>
+        </w:rPr>
+        <w:t>is</w:t>
+      </w:r>
+      <w:r>
+        <w:rPr>
+          <w:rFonts w:ascii="NSimSun" w:hAnsi="NSimSun" w:cs="NSimSun"/>
+          <w:spacing w:val="0"/>
+          <w:kern w:val="0"/>
+          <w:sz w:val="19"/>
+          <w:szCs w:val="19"/>
+        </w:rPr>
+        <w:t xml:space="preserve"> </w:t>
+      </w:r>
+      <w:r>
+        <w:rPr>
+          <w:rFonts w:ascii="NSimSun" w:hAnsi="NSimSun" w:cs="NSimSun"/>
+          <w:color w:val="808080"/>
+          <w:spacing w:val="0"/>
+          <w:kern w:val="0"/>
+          <w:sz w:val="19"/>
+          <w:szCs w:val="19"/>
+        </w:rPr>
+        <w:t>null</w:t>
+      </w:r>
+    </w:p>
+    <w:p>
+      <w:pPr>
+        <w:pStyle w:val="a3"/>
+        <w:ind w:left="856" w:firstLineChars="0" w:firstLine="0"/>
+      </w:pPr>
     </w:p>
     <w:p>
       <w:pPr>
@@ -23254,6 +24328,9 @@
           <w:numId w:val="17"/>
         </w:numPr>
         <w:ind w:firstLineChars="0"/>
+        <w:rPr>
+          <w:rFonts w:hint="eastAsia"/>
+        </w:rPr>
       </w:pPr>
       <w:r>
         <w:rPr>
@@ -23261,6 +24338,313 @@
         </w:rPr>
         <w:t>查询出哪些职工的工资高于全体职工平均工资。</w:t>
       </w:r>
+    </w:p>
+    <w:p>
+      <w:pPr>
+        <w:autoSpaceDE w:val="0"/>
+        <w:autoSpaceDN w:val="0"/>
+        <w:adjustRightInd w:val="0"/>
+        <w:ind w:firstLineChars="0" w:firstLine="0"/>
+        <w:mirrorIndents w:val="0"/>
+        <w:jc w:val="left"/>
+        <w:rPr>
+          <w:rFonts w:ascii="NSimSun" w:hAnsi="NSimSun" w:cs="NSimSun"/>
+          <w:spacing w:val="0"/>
+          <w:kern w:val="0"/>
+          <w:sz w:val="19"/>
+          <w:szCs w:val="19"/>
+        </w:rPr>
+      </w:pPr>
+      <w:r>
+        <w:rPr>
+          <w:rFonts w:hint="eastAsia"/>
+        </w:rPr>
+        <w:t xml:space="preserve"> </w:t>
+      </w:r>
+      <w:r>
+        <w:rPr>
+          <w:rFonts w:ascii="NSimSun" w:hAnsi="NSimSun" w:cs="NSimSun"/>
+          <w:color w:val="0000FF"/>
+          <w:spacing w:val="0"/>
+          <w:kern w:val="0"/>
+          <w:sz w:val="19"/>
+          <w:szCs w:val="19"/>
+        </w:rPr>
+        <w:t>select</w:t>
+      </w:r>
+      <w:r>
+        <w:rPr>
+          <w:rFonts w:ascii="NSimSun" w:hAnsi="NSimSun" w:cs="NSimSun"/>
+          <w:spacing w:val="0"/>
+          <w:kern w:val="0"/>
+          <w:sz w:val="19"/>
+          <w:szCs w:val="19"/>
+        </w:rPr>
+        <w:t xml:space="preserve"> </w:t>
+      </w:r>
+      <w:r>
+        <w:rPr>
+          <w:rFonts w:ascii="NSimSun" w:hAnsi="NSimSun" w:cs="NSimSun"/>
+          <w:color w:val="008080"/>
+          <w:spacing w:val="0"/>
+          <w:kern w:val="0"/>
+          <w:sz w:val="19"/>
+          <w:szCs w:val="19"/>
+        </w:rPr>
+        <w:t>职工号</w:t>
+      </w:r>
+    </w:p>
+    <w:p>
+      <w:pPr>
+        <w:autoSpaceDE w:val="0"/>
+        <w:autoSpaceDN w:val="0"/>
+        <w:adjustRightInd w:val="0"/>
+        <w:ind w:firstLineChars="0" w:firstLine="0"/>
+        <w:mirrorIndents w:val="0"/>
+        <w:jc w:val="left"/>
+        <w:rPr>
+          <w:rFonts w:ascii="NSimSun" w:hAnsi="NSimSun" w:cs="NSimSun"/>
+          <w:spacing w:val="0"/>
+          <w:kern w:val="0"/>
+          <w:sz w:val="19"/>
+          <w:szCs w:val="19"/>
+        </w:rPr>
+      </w:pPr>
+      <w:proofErr w:type="gramStart"/>
+      <w:r>
+        <w:rPr>
+          <w:rFonts w:ascii="NSimSun" w:hAnsi="NSimSun" w:cs="NSimSun"/>
+          <w:color w:val="0000FF"/>
+          <w:spacing w:val="0"/>
+          <w:kern w:val="0"/>
+          <w:sz w:val="19"/>
+          <w:szCs w:val="19"/>
+        </w:rPr>
+        <w:t>from</w:t>
+      </w:r>
+      <w:proofErr w:type="gramEnd"/>
+      <w:r>
+        <w:rPr>
+          <w:rFonts w:ascii="NSimSun" w:hAnsi="NSimSun" w:cs="NSimSun"/>
+          <w:spacing w:val="0"/>
+          <w:kern w:val="0"/>
+          <w:sz w:val="19"/>
+          <w:szCs w:val="19"/>
+        </w:rPr>
+        <w:t xml:space="preserve"> </w:t>
+      </w:r>
+      <w:proofErr w:type="spellStart"/>
+      <w:r>
+        <w:rPr>
+          <w:rFonts w:ascii="NSimSun" w:hAnsi="NSimSun" w:cs="NSimSun"/>
+          <w:color w:val="008080"/>
+          <w:spacing w:val="0"/>
+          <w:kern w:val="0"/>
+          <w:sz w:val="19"/>
+          <w:szCs w:val="19"/>
+        </w:rPr>
+        <w:t>zg</w:t>
+      </w:r>
+      <w:proofErr w:type="spellEnd"/>
+    </w:p>
+    <w:p>
+      <w:pPr>
+        <w:autoSpaceDE w:val="0"/>
+        <w:autoSpaceDN w:val="0"/>
+        <w:adjustRightInd w:val="0"/>
+        <w:ind w:firstLineChars="0" w:firstLine="0"/>
+        <w:mirrorIndents w:val="0"/>
+        <w:jc w:val="left"/>
+        <w:rPr>
+          <w:rFonts w:ascii="NSimSun" w:hAnsi="NSimSun" w:cs="NSimSun"/>
+          <w:color w:val="808080"/>
+          <w:spacing w:val="0"/>
+          <w:kern w:val="0"/>
+          <w:sz w:val="19"/>
+          <w:szCs w:val="19"/>
+        </w:rPr>
+      </w:pPr>
+      <w:r>
+        <w:rPr>
+          <w:rFonts w:ascii="NSimSun" w:hAnsi="NSimSun" w:cs="NSimSun"/>
+          <w:color w:val="0000FF"/>
+          <w:spacing w:val="0"/>
+          <w:kern w:val="0"/>
+          <w:sz w:val="19"/>
+          <w:szCs w:val="19"/>
+        </w:rPr>
+        <w:t>where</w:t>
+      </w:r>
+      <w:r>
+        <w:rPr>
+          <w:rFonts w:ascii="NSimSun" w:hAnsi="NSimSun" w:cs="NSimSun"/>
+          <w:spacing w:val="0"/>
+          <w:kern w:val="0"/>
+          <w:sz w:val="19"/>
+          <w:szCs w:val="19"/>
+        </w:rPr>
+        <w:t xml:space="preserve"> </w:t>
+      </w:r>
+      <w:r>
+        <w:rPr>
+          <w:rFonts w:ascii="NSimSun" w:hAnsi="NSimSun" w:cs="NSimSun"/>
+          <w:color w:val="008080"/>
+          <w:spacing w:val="0"/>
+          <w:kern w:val="0"/>
+          <w:sz w:val="19"/>
+          <w:szCs w:val="19"/>
+        </w:rPr>
+        <w:t>月工资</w:t>
+      </w:r>
+      <w:r>
+        <w:rPr>
+          <w:rFonts w:ascii="NSimSun" w:hAnsi="NSimSun" w:cs="NSimSun"/>
+          <w:color w:val="808080"/>
+          <w:spacing w:val="0"/>
+          <w:kern w:val="0"/>
+          <w:sz w:val="19"/>
+          <w:szCs w:val="19"/>
+        </w:rPr>
+        <w:t>&gt;(</w:t>
+      </w:r>
+      <w:r>
+        <w:rPr>
+          <w:rFonts w:ascii="NSimSun" w:hAnsi="NSimSun" w:cs="NSimSun"/>
+          <w:color w:val="0000FF"/>
+          <w:spacing w:val="0"/>
+          <w:kern w:val="0"/>
+          <w:sz w:val="19"/>
+          <w:szCs w:val="19"/>
+        </w:rPr>
+        <w:t>select</w:t>
+      </w:r>
+      <w:r>
+        <w:rPr>
+          <w:rFonts w:ascii="NSimSun" w:hAnsi="NSimSun" w:cs="NSimSun"/>
+          <w:spacing w:val="0"/>
+          <w:kern w:val="0"/>
+          <w:sz w:val="19"/>
+          <w:szCs w:val="19"/>
+        </w:rPr>
+        <w:t xml:space="preserve"> </w:t>
+      </w:r>
+      <w:proofErr w:type="spellStart"/>
+      <w:r>
+        <w:rPr>
+          <w:rFonts w:ascii="NSimSun" w:hAnsi="NSimSun" w:cs="NSimSun"/>
+          <w:color w:val="FF00FF"/>
+          <w:spacing w:val="0"/>
+          <w:kern w:val="0"/>
+          <w:sz w:val="19"/>
+          <w:szCs w:val="19"/>
+        </w:rPr>
+        <w:t>avg</w:t>
+      </w:r>
+      <w:proofErr w:type="spellEnd"/>
+      <w:r>
+        <w:rPr>
+          <w:rFonts w:ascii="NSimSun" w:hAnsi="NSimSun" w:cs="NSimSun"/>
+          <w:color w:val="808080"/>
+          <w:spacing w:val="0"/>
+          <w:kern w:val="0"/>
+          <w:sz w:val="19"/>
+          <w:szCs w:val="19"/>
+        </w:rPr>
+        <w:t>(</w:t>
+      </w:r>
+      <w:r>
+        <w:rPr>
+          <w:rFonts w:ascii="NSimSun" w:hAnsi="NSimSun" w:cs="NSimSun"/>
+          <w:color w:val="008080"/>
+          <w:spacing w:val="0"/>
+          <w:kern w:val="0"/>
+          <w:sz w:val="19"/>
+          <w:szCs w:val="19"/>
+        </w:rPr>
+        <w:t>月工资</w:t>
+      </w:r>
+      <w:r>
+        <w:rPr>
+          <w:rFonts w:ascii="NSimSun" w:hAnsi="NSimSun" w:cs="NSimSun"/>
+          <w:color w:val="808080"/>
+          <w:spacing w:val="0"/>
+          <w:kern w:val="0"/>
+          <w:sz w:val="19"/>
+          <w:szCs w:val="19"/>
+        </w:rPr>
+        <w:t>)</w:t>
+      </w:r>
+      <w:r>
+        <w:rPr>
+          <w:rFonts w:ascii="NSimSun" w:hAnsi="NSimSun" w:cs="NSimSun"/>
+          <w:spacing w:val="0"/>
+          <w:kern w:val="0"/>
+          <w:sz w:val="19"/>
+          <w:szCs w:val="19"/>
+        </w:rPr>
+        <w:t xml:space="preserve"> </w:t>
+      </w:r>
+      <w:r>
+        <w:rPr>
+          <w:rFonts w:ascii="NSimSun" w:hAnsi="NSimSun" w:cs="NSimSun"/>
+          <w:color w:val="0000FF"/>
+          <w:spacing w:val="0"/>
+          <w:kern w:val="0"/>
+          <w:sz w:val="19"/>
+          <w:szCs w:val="19"/>
+        </w:rPr>
+        <w:t>from</w:t>
+      </w:r>
+      <w:r>
+        <w:rPr>
+          <w:rFonts w:ascii="NSimSun" w:hAnsi="NSimSun" w:cs="NSimSun"/>
+          <w:spacing w:val="0"/>
+          <w:kern w:val="0"/>
+          <w:sz w:val="19"/>
+          <w:szCs w:val="19"/>
+        </w:rPr>
+        <w:t xml:space="preserve"> </w:t>
+      </w:r>
+      <w:proofErr w:type="spellStart"/>
+      <w:r>
+        <w:rPr>
+          <w:rFonts w:ascii="NSimSun" w:hAnsi="NSimSun" w:cs="NSimSun"/>
+          <w:color w:val="008080"/>
+          <w:spacing w:val="0"/>
+          <w:kern w:val="0"/>
+          <w:sz w:val="19"/>
+          <w:szCs w:val="19"/>
+        </w:rPr>
+        <w:t>zg</w:t>
+      </w:r>
+      <w:proofErr w:type="spellEnd"/>
+      <w:r>
+        <w:rPr>
+          <w:rFonts w:ascii="NSimSun" w:hAnsi="NSimSun" w:cs="NSimSun"/>
+          <w:spacing w:val="0"/>
+          <w:kern w:val="0"/>
+          <w:sz w:val="19"/>
+          <w:szCs w:val="19"/>
+        </w:rPr>
+        <w:t xml:space="preserve"> </w:t>
+      </w:r>
+      <w:r>
+        <w:rPr>
+          <w:rFonts w:ascii="NSimSun" w:hAnsi="NSimSun" w:cs="NSimSun"/>
+          <w:color w:val="808080"/>
+          <w:spacing w:val="0"/>
+          <w:kern w:val="0"/>
+          <w:sz w:val="19"/>
+          <w:szCs w:val="19"/>
+        </w:rPr>
+        <w:t>)</w:t>
+      </w:r>
+    </w:p>
+    <w:p>
+      <w:pPr>
+        <w:pStyle w:val="a3"/>
+        <w:ind w:left="856" w:firstLineChars="0" w:firstLine="0"/>
+      </w:pPr>
     </w:p>
     <w:p>
       <w:pPr>
@@ -23286,6 +24670,9 @@
           <w:numId w:val="17"/>
         </w:numPr>
         <w:ind w:firstLineChars="0"/>
+        <w:rPr>
+          <w:rFonts w:hint="eastAsia"/>
+        </w:rPr>
       </w:pPr>
       <w:r>
         <w:rPr>
@@ -23299,6 +24686,299 @@
         </w:rPr>
         <w:t>订购单最多。</w:t>
       </w:r>
+    </w:p>
+    <w:p>
+      <w:pPr>
+        <w:autoSpaceDE w:val="0"/>
+        <w:autoSpaceDN w:val="0"/>
+        <w:adjustRightInd w:val="0"/>
+        <w:ind w:firstLineChars="0" w:firstLine="0"/>
+        <w:mirrorIndents w:val="0"/>
+        <w:jc w:val="left"/>
+        <w:rPr>
+          <w:rFonts w:ascii="NSimSun" w:hAnsi="NSimSun" w:cs="NSimSun"/>
+          <w:spacing w:val="0"/>
+          <w:kern w:val="0"/>
+          <w:sz w:val="19"/>
+          <w:szCs w:val="19"/>
+        </w:rPr>
+      </w:pPr>
+      <w:r>
+        <w:rPr>
+          <w:rFonts w:hint="eastAsia"/>
+        </w:rPr>
+        <w:lastRenderedPageBreak/>
+        <w:t xml:space="preserve"> </w:t>
+      </w:r>
+      <w:r>
+        <w:rPr>
+          <w:rFonts w:ascii="NSimSun" w:hAnsi="NSimSun" w:cs="NSimSun"/>
+          <w:color w:val="0000FF"/>
+          <w:spacing w:val="0"/>
+          <w:kern w:val="0"/>
+          <w:sz w:val="19"/>
+          <w:szCs w:val="19"/>
+        </w:rPr>
+        <w:t>select</w:t>
+      </w:r>
+      <w:r>
+        <w:rPr>
+          <w:rFonts w:ascii="NSimSun" w:hAnsi="NSimSun" w:cs="NSimSun"/>
+          <w:spacing w:val="0"/>
+          <w:kern w:val="0"/>
+          <w:sz w:val="19"/>
+          <w:szCs w:val="19"/>
+        </w:rPr>
+        <w:t xml:space="preserve"> </w:t>
+      </w:r>
+      <w:r>
+        <w:rPr>
+          <w:rFonts w:ascii="NSimSun" w:hAnsi="NSimSun" w:cs="NSimSun"/>
+          <w:color w:val="008080"/>
+          <w:spacing w:val="0"/>
+          <w:kern w:val="0"/>
+          <w:sz w:val="19"/>
+          <w:szCs w:val="19"/>
+        </w:rPr>
+        <w:t>职工号</w:t>
+      </w:r>
+      <w:r>
+        <w:rPr>
+          <w:rFonts w:ascii="NSimSun" w:hAnsi="NSimSun" w:cs="NSimSun"/>
+          <w:color w:val="808080"/>
+          <w:spacing w:val="0"/>
+          <w:kern w:val="0"/>
+          <w:sz w:val="19"/>
+          <w:szCs w:val="19"/>
+        </w:rPr>
+        <w:t>,</w:t>
+      </w:r>
+      <w:r>
+        <w:rPr>
+          <w:rFonts w:ascii="NSimSun" w:hAnsi="NSimSun" w:cs="NSimSun"/>
+          <w:color w:val="FF00FF"/>
+          <w:spacing w:val="0"/>
+          <w:kern w:val="0"/>
+          <w:sz w:val="19"/>
+          <w:szCs w:val="19"/>
+        </w:rPr>
+        <w:t>max</w:t>
+      </w:r>
+      <w:r>
+        <w:rPr>
+          <w:rFonts w:ascii="NSimSun" w:hAnsi="NSimSun" w:cs="NSimSun"/>
+          <w:color w:val="808080"/>
+          <w:spacing w:val="0"/>
+          <w:kern w:val="0"/>
+          <w:sz w:val="19"/>
+          <w:szCs w:val="19"/>
+        </w:rPr>
+        <w:t>(</w:t>
+      </w:r>
+      <w:r>
+        <w:rPr>
+          <w:rFonts w:ascii="NSimSun" w:hAnsi="NSimSun" w:cs="NSimSun"/>
+          <w:color w:val="FF00FF"/>
+          <w:spacing w:val="0"/>
+          <w:kern w:val="0"/>
+          <w:sz w:val="19"/>
+          <w:szCs w:val="19"/>
+        </w:rPr>
+        <w:t>count</w:t>
+      </w:r>
+      <w:r>
+        <w:rPr>
+          <w:rFonts w:ascii="NSimSun" w:hAnsi="NSimSun" w:cs="NSimSun"/>
+          <w:color w:val="808080"/>
+          <w:spacing w:val="0"/>
+          <w:kern w:val="0"/>
+          <w:sz w:val="19"/>
+          <w:szCs w:val="19"/>
+        </w:rPr>
+        <w:t>(</w:t>
+      </w:r>
+      <w:r>
+        <w:rPr>
+          <w:rFonts w:ascii="NSimSun" w:hAnsi="NSimSun" w:cs="NSimSun"/>
+          <w:color w:val="008080"/>
+          <w:spacing w:val="0"/>
+          <w:kern w:val="0"/>
+          <w:sz w:val="19"/>
+          <w:szCs w:val="19"/>
+        </w:rPr>
+        <w:t>订购单号</w:t>
+      </w:r>
+      <w:r>
+        <w:rPr>
+          <w:rFonts w:ascii="NSimSun" w:hAnsi="NSimSun" w:cs="NSimSun"/>
+          <w:color w:val="808080"/>
+          <w:spacing w:val="0"/>
+          <w:kern w:val="0"/>
+          <w:sz w:val="19"/>
+          <w:szCs w:val="19"/>
+        </w:rPr>
+        <w:t>))</w:t>
+      </w:r>
+    </w:p>
+    <w:p>
+      <w:pPr>
+        <w:autoSpaceDE w:val="0"/>
+        <w:autoSpaceDN w:val="0"/>
+        <w:adjustRightInd w:val="0"/>
+        <w:ind w:firstLineChars="0" w:firstLine="0"/>
+        <w:mirrorIndents w:val="0"/>
+        <w:jc w:val="left"/>
+        <w:rPr>
+          <w:rFonts w:ascii="NSimSun" w:hAnsi="NSimSun" w:cs="NSimSun"/>
+          <w:spacing w:val="0"/>
+          <w:kern w:val="0"/>
+          <w:sz w:val="19"/>
+          <w:szCs w:val="19"/>
+        </w:rPr>
+      </w:pPr>
+      <w:r>
+        <w:rPr>
+          <w:rFonts w:ascii="NSimSun" w:hAnsi="NSimSun" w:cs="NSimSun"/>
+          <w:spacing w:val="0"/>
+          <w:kern w:val="0"/>
+          <w:sz w:val="19"/>
+          <w:szCs w:val="19"/>
+        </w:rPr>
+        <w:t xml:space="preserve"> </w:t>
+      </w:r>
+      <w:proofErr w:type="gramStart"/>
+      <w:r>
+        <w:rPr>
+          <w:rFonts w:ascii="NSimSun" w:hAnsi="NSimSun" w:cs="NSimSun"/>
+          <w:color w:val="0000FF"/>
+          <w:spacing w:val="0"/>
+          <w:kern w:val="0"/>
+          <w:sz w:val="19"/>
+          <w:szCs w:val="19"/>
+        </w:rPr>
+        <w:t>from</w:t>
+      </w:r>
+      <w:proofErr w:type="gramEnd"/>
+      <w:r>
+        <w:rPr>
+          <w:rFonts w:ascii="NSimSun" w:hAnsi="NSimSun" w:cs="NSimSun"/>
+          <w:spacing w:val="0"/>
+          <w:kern w:val="0"/>
+          <w:sz w:val="19"/>
+          <w:szCs w:val="19"/>
+        </w:rPr>
+        <w:t xml:space="preserve"> </w:t>
+      </w:r>
+      <w:r>
+        <w:rPr>
+          <w:rFonts w:ascii="NSimSun" w:hAnsi="NSimSun" w:cs="NSimSun"/>
+          <w:color w:val="008080"/>
+          <w:spacing w:val="0"/>
+          <w:kern w:val="0"/>
+          <w:sz w:val="19"/>
+          <w:szCs w:val="19"/>
+        </w:rPr>
+        <w:t>dg</w:t>
+      </w:r>
+      <w:r>
+        <w:rPr>
+          <w:rFonts w:ascii="NSimSun" w:hAnsi="NSimSun" w:cs="NSimSun"/>
+          <w:spacing w:val="0"/>
+          <w:kern w:val="0"/>
+          <w:sz w:val="19"/>
+          <w:szCs w:val="19"/>
+        </w:rPr>
+        <w:t xml:space="preserve"> </w:t>
+      </w:r>
+    </w:p>
+    <w:p>
+      <w:pPr>
+        <w:autoSpaceDE w:val="0"/>
+        <w:autoSpaceDN w:val="0"/>
+        <w:adjustRightInd w:val="0"/>
+        <w:ind w:firstLineChars="0" w:firstLine="0"/>
+        <w:mirrorIndents w:val="0"/>
+        <w:jc w:val="left"/>
+        <w:rPr>
+          <w:rFonts w:ascii="NSimSun" w:hAnsi="NSimSun" w:cs="NSimSun"/>
+          <w:color w:val="008080"/>
+          <w:spacing w:val="0"/>
+          <w:kern w:val="0"/>
+          <w:sz w:val="19"/>
+          <w:szCs w:val="19"/>
+        </w:rPr>
+      </w:pPr>
+      <w:r>
+        <w:rPr>
+          <w:rFonts w:ascii="NSimSun" w:hAnsi="NSimSun" w:cs="NSimSun"/>
+          <w:spacing w:val="0"/>
+          <w:kern w:val="0"/>
+          <w:sz w:val="19"/>
+          <w:szCs w:val="19"/>
+        </w:rPr>
+        <w:t xml:space="preserve"> </w:t>
+      </w:r>
+      <w:r>
+        <w:rPr>
+          <w:rFonts w:ascii="NSimSun" w:hAnsi="NSimSun" w:cs="NSimSun"/>
+          <w:color w:val="0000FF"/>
+          <w:spacing w:val="0"/>
+          <w:kern w:val="0"/>
+          <w:sz w:val="19"/>
+          <w:szCs w:val="19"/>
+        </w:rPr>
+        <w:t>group</w:t>
+      </w:r>
+      <w:r>
+        <w:rPr>
+          <w:rFonts w:ascii="NSimSun" w:hAnsi="NSimSun" w:cs="NSimSun"/>
+          <w:spacing w:val="0"/>
+          <w:kern w:val="0"/>
+          <w:sz w:val="19"/>
+          <w:szCs w:val="19"/>
+        </w:rPr>
+        <w:t xml:space="preserve"> </w:t>
+      </w:r>
+      <w:r>
+        <w:rPr>
+          <w:rFonts w:ascii="NSimSun" w:hAnsi="NSimSun" w:cs="NSimSun"/>
+          <w:color w:val="0000FF"/>
+          <w:spacing w:val="0"/>
+          <w:kern w:val="0"/>
+          <w:sz w:val="19"/>
+          <w:szCs w:val="19"/>
+        </w:rPr>
+        <w:t>by</w:t>
+      </w:r>
+      <w:r>
+        <w:rPr>
+          <w:rFonts w:ascii="NSimSun" w:hAnsi="NSimSun" w:cs="NSimSun"/>
+          <w:spacing w:val="0"/>
+          <w:kern w:val="0"/>
+          <w:sz w:val="19"/>
+          <w:szCs w:val="19"/>
+        </w:rPr>
+        <w:t xml:space="preserve"> </w:t>
+      </w:r>
+      <w:r>
+        <w:rPr>
+          <w:rFonts w:ascii="NSimSun" w:hAnsi="NSimSun" w:cs="NSimSun"/>
+          <w:color w:val="008080"/>
+          <w:spacing w:val="0"/>
+          <w:kern w:val="0"/>
+          <w:sz w:val="19"/>
+          <w:szCs w:val="19"/>
+        </w:rPr>
+        <w:t>职工号</w:t>
+      </w:r>
+    </w:p>
+    <w:p>
+      <w:pPr>
+        <w:pStyle w:val="a3"/>
+        <w:ind w:left="856" w:firstLineChars="0" w:firstLine="0"/>
+      </w:pPr>
+      <w:bookmarkStart w:id="1" w:name="_GoBack"/>
+      <w:bookmarkEnd w:id="1"/>
     </w:p>
     <w:p>
       <w:pPr>
@@ -23391,7 +25071,6 @@
           <w:rFonts w:hint="eastAsia"/>
           <w:kern w:val="0"/>
         </w:rPr>
-        <w:lastRenderedPageBreak/>
         <w:t>实验目标：</w:t>
       </w:r>
     </w:p>
@@ -24464,6 +26143,7 @@
               <w:rPr>
                 <w:rFonts w:hint="eastAsia"/>
               </w:rPr>
+              <w:lastRenderedPageBreak/>
               <w:t>S101203</w:t>
             </w:r>
           </w:p>
@@ -25656,7 +27336,6 @@
               <w:rPr>
                 <w:rFonts w:hint="eastAsia"/>
               </w:rPr>
-              <w:lastRenderedPageBreak/>
               <w:t>101</w:t>
             </w:r>
           </w:p>
@@ -27493,6 +29172,7 @@
               <w:rPr>
                 <w:rFonts w:hint="eastAsia"/>
               </w:rPr>
+              <w:lastRenderedPageBreak/>
               <w:t>S101201</w:t>
             </w:r>
           </w:p>
@@ -29444,6 +31124,7 @@
         <w:rPr>
           <w:rFonts w:hint="eastAsia"/>
         </w:rPr>
+        <w:lastRenderedPageBreak/>
         <w:t>10.</w:t>
       </w:r>
       <w:r>
@@ -29637,7 +31318,6 @@
           <w:rFonts w:hint="eastAsia"/>
           <w:kern w:val="0"/>
         </w:rPr>
-        <w:lastRenderedPageBreak/>
         <w:t>实验目标：</w:t>
       </w:r>
     </w:p>
@@ -30746,6 +32426,7 @@
               <w:rPr>
                 <w:rFonts w:hint="eastAsia"/>
               </w:rPr>
+              <w:lastRenderedPageBreak/>
               <w:t>S101203</w:t>
             </w:r>
           </w:p>
@@ -32042,7 +33723,6 @@
               <w:rPr>
                 <w:rFonts w:hint="eastAsia"/>
               </w:rPr>
-              <w:lastRenderedPageBreak/>
               <w:t>102</w:t>
             </w:r>
           </w:p>
@@ -33793,6 +35473,7 @@
               <w:rPr>
                 <w:rFonts w:hint="eastAsia"/>
               </w:rPr>
+              <w:lastRenderedPageBreak/>
               <w:t>S101201</w:t>
             </w:r>
           </w:p>
@@ -34408,7 +36089,6 @@
         <w:rPr>
           <w:rFonts w:hint="eastAsia"/>
         </w:rPr>
-        <w:lastRenderedPageBreak/>
         <w:t>（</w:t>
       </w:r>
       <w:r>
@@ -35295,12 +36975,12 @@
       </w:r>
       <w:smartTag w:uri="urn:schemas-microsoft-com:office:smarttags" w:element="chmetcnv">
         <w:smartTagPr>
+          <w:attr w:name="TCSC" w:val="0"/>
+          <w:attr w:name="NumberType" w:val="1"/>
+          <w:attr w:name="Negative" w:val="False"/>
+          <w:attr w:name="HasSpace" w:val="False"/>
+          <w:attr w:name="SourceValue" w:val="100"/>
           <w:attr w:name="UnitName" w:val="m2"/>
-          <w:attr w:name="SourceValue" w:val="100"/>
-          <w:attr w:name="HasSpace" w:val="False"/>
-          <w:attr w:name="Negative" w:val="False"/>
-          <w:attr w:name="NumberType" w:val="1"/>
-          <w:attr w:name="TCSC" w:val="0"/>
         </w:smartTagPr>
         <w:r>
           <w:rPr>
@@ -42471,6 +44151,7 @@
           <w:bCs/>
           <w:szCs w:val="21"/>
         </w:rPr>
+        <w:lastRenderedPageBreak/>
         <w:tab/>
         <w:t>END</w:t>
       </w:r>
@@ -42493,7 +44174,6 @@
           <w:bCs/>
           <w:szCs w:val="21"/>
         </w:rPr>
-        <w:lastRenderedPageBreak/>
         <w:t xml:space="preserve">ELSE </w:t>
       </w:r>
     </w:p>
@@ -42930,7 +44610,6 @@
           <w:kern w:val="0"/>
           <w:sz w:val="32"/>
         </w:rPr>
-        <w:lastRenderedPageBreak/>
         <w:t>实验十</w:t>
       </w:r>
       <w:r>
@@ -44250,11 +45929,11 @@
             </w:pPr>
             <w:smartTag w:uri="urn:schemas-microsoft-com:office:smarttags" w:element="chsdate">
               <w:smartTagPr>
+                <w:attr w:name="Year" w:val="2009"/>
+                <w:attr w:name="Month" w:val="12"/>
+                <w:attr w:name="Day" w:val="4"/>
+                <w:attr w:name="IsLunarDate" w:val="False"/>
                 <w:attr w:name="IsROCDate" w:val="False"/>
-                <w:attr w:name="IsLunarDate" w:val="False"/>
-                <w:attr w:name="Day" w:val="4"/>
-                <w:attr w:name="Month" w:val="12"/>
-                <w:attr w:name="Year" w:val="2009"/>
               </w:smartTagPr>
               <w:r>
                 <w:rPr>
@@ -44341,11 +46020,11 @@
             </w:pPr>
             <w:smartTag w:uri="urn:schemas-microsoft-com:office:smarttags" w:element="chsdate">
               <w:smartTagPr>
+                <w:attr w:name="Year" w:val="2009"/>
+                <w:attr w:name="Month" w:val="4"/>
+                <w:attr w:name="Day" w:val="1"/>
+                <w:attr w:name="IsLunarDate" w:val="False"/>
                 <w:attr w:name="IsROCDate" w:val="False"/>
-                <w:attr w:name="IsLunarDate" w:val="False"/>
-                <w:attr w:name="Day" w:val="1"/>
-                <w:attr w:name="Month" w:val="4"/>
-                <w:attr w:name="Year" w:val="2009"/>
               </w:smartTagPr>
               <w:r>
                 <w:rPr>
@@ -44438,11 +46117,11 @@
             </w:pPr>
             <w:smartTag w:uri="urn:schemas-microsoft-com:office:smarttags" w:element="chsdate">
               <w:smartTagPr>
+                <w:attr w:name="Year" w:val="2009"/>
+                <w:attr w:name="Month" w:val="4"/>
+                <w:attr w:name="Day" w:val="2"/>
+                <w:attr w:name="IsLunarDate" w:val="False"/>
                 <w:attr w:name="IsROCDate" w:val="False"/>
-                <w:attr w:name="IsLunarDate" w:val="False"/>
-                <w:attr w:name="Day" w:val="2"/>
-                <w:attr w:name="Month" w:val="4"/>
-                <w:attr w:name="Year" w:val="2009"/>
               </w:smartTagPr>
               <w:r>
                 <w:rPr>
@@ -44528,11 +46207,11 @@
             </w:pPr>
             <w:smartTag w:uri="urn:schemas-microsoft-com:office:smarttags" w:element="chsdate">
               <w:smartTagPr>
+                <w:attr w:name="Year" w:val="2009"/>
+                <w:attr w:name="Month" w:val="1"/>
+                <w:attr w:name="Day" w:val="21"/>
+                <w:attr w:name="IsLunarDate" w:val="False"/>
                 <w:attr w:name="IsROCDate" w:val="False"/>
-                <w:attr w:name="IsLunarDate" w:val="False"/>
-                <w:attr w:name="Day" w:val="21"/>
-                <w:attr w:name="Month" w:val="1"/>
-                <w:attr w:name="Year" w:val="2009"/>
               </w:smartTagPr>
               <w:r>
                 <w:rPr>
@@ -44581,6 +46260,7 @@
                 <w:rFonts w:hint="eastAsia"/>
                 <w:szCs w:val="21"/>
               </w:rPr>
+              <w:lastRenderedPageBreak/>
               <w:t>E3</w:t>
             </w:r>
           </w:p>
@@ -44638,11 +46318,11 @@
             </w:pPr>
             <w:smartTag w:uri="urn:schemas-microsoft-com:office:smarttags" w:element="chsdate">
               <w:smartTagPr>
+                <w:attr w:name="Year" w:val="2009"/>
+                <w:attr w:name="Month" w:val="11"/>
+                <w:attr w:name="Day" w:val="15"/>
+                <w:attr w:name="IsLunarDate" w:val="False"/>
                 <w:attr w:name="IsROCDate" w:val="False"/>
-                <w:attr w:name="IsLunarDate" w:val="False"/>
-                <w:attr w:name="Day" w:val="15"/>
-                <w:attr w:name="Month" w:val="11"/>
-                <w:attr w:name="Year" w:val="2009"/>
               </w:smartTagPr>
               <w:r>
                 <w:rPr>
@@ -44672,7 +46352,6 @@
                 <w:rFonts w:hint="eastAsia"/>
                 <w:szCs w:val="21"/>
               </w:rPr>
-              <w:lastRenderedPageBreak/>
               <w:t>E1</w:t>
             </w:r>
           </w:p>
@@ -44730,11 +46409,11 @@
             </w:pPr>
             <w:smartTag w:uri="urn:schemas-microsoft-com:office:smarttags" w:element="chsdate">
               <w:smartTagPr>
+                <w:attr w:name="Year" w:val="2009"/>
+                <w:attr w:name="Month" w:val="2"/>
+                <w:attr w:name="Day" w:val="1"/>
+                <w:attr w:name="IsLunarDate" w:val="False"/>
                 <w:attr w:name="IsROCDate" w:val="False"/>
-                <w:attr w:name="IsLunarDate" w:val="False"/>
-                <w:attr w:name="Day" w:val="1"/>
-                <w:attr w:name="Month" w:val="2"/>
-                <w:attr w:name="Year" w:val="2009"/>
               </w:smartTagPr>
               <w:r>
                 <w:rPr>
@@ -44821,11 +46500,11 @@
             </w:pPr>
             <w:smartTag w:uri="urn:schemas-microsoft-com:office:smarttags" w:element="chsdate">
               <w:smartTagPr>
+                <w:attr w:name="Year" w:val="2009"/>
+                <w:attr w:name="Month" w:val="3"/>
+                <w:attr w:name="Day" w:val="12"/>
+                <w:attr w:name="IsLunarDate" w:val="False"/>
                 <w:attr w:name="IsROCDate" w:val="False"/>
-                <w:attr w:name="IsLunarDate" w:val="False"/>
-                <w:attr w:name="Day" w:val="12"/>
-                <w:attr w:name="Month" w:val="3"/>
-                <w:attr w:name="Year" w:val="2009"/>
               </w:smartTagPr>
               <w:r>
                 <w:rPr>
@@ -44912,11 +46591,11 @@
             </w:pPr>
             <w:smartTag w:uri="urn:schemas-microsoft-com:office:smarttags" w:element="chsdate">
               <w:smartTagPr>
+                <w:attr w:name="Year" w:val="2009"/>
+                <w:attr w:name="Month" w:val="3"/>
+                <w:attr w:name="Day" w:val="2"/>
+                <w:attr w:name="IsLunarDate" w:val="False"/>
                 <w:attr w:name="IsROCDate" w:val="False"/>
-                <w:attr w:name="IsLunarDate" w:val="False"/>
-                <w:attr w:name="Day" w:val="2"/>
-                <w:attr w:name="Month" w:val="3"/>
-                <w:attr w:name="Year" w:val="2009"/>
               </w:smartTagPr>
               <w:r>
                 <w:rPr>
@@ -49607,6 +51286,7 @@
         <w:rPr>
           <w:rFonts w:ascii="Courier New" w:hAnsi="Courier New" w:cs="Courier New"/>
         </w:rPr>
+        <w:lastRenderedPageBreak/>
         <w:t>@</w:t>
       </w:r>
       <w:proofErr w:type="spellStart"/>
@@ -49636,7 +51316,6 @@
         <w:rPr>
           <w:rFonts w:ascii="Courier New" w:hAnsi="Courier New" w:cs="Courier New"/>
         </w:rPr>
-        <w:lastRenderedPageBreak/>
         <w:t>WITH ENCRYPTION</w:t>
       </w:r>
     </w:p>
@@ -50147,7 +51826,7 @@
         <w:noProof/>
         <w:lang w:val="zh-CN"/>
       </w:rPr>
-      <w:t>16</w:t>
+      <w:t>22</w:t>
     </w:r>
     <w:r>
       <w:rPr>
@@ -53727,7 +55406,7 @@
 </file>
 
 <file path=customXml/itemProps1.xml><?xml version="1.0" encoding="utf-8"?>
-<ds:datastoreItem xmlns:ds="http://schemas.openxmlformats.org/officeDocument/2006/customXml" ds:itemID="{58425983-34BA-4207-98AC-815BCF9907F6}">
+<ds:datastoreItem xmlns:ds="http://schemas.openxmlformats.org/officeDocument/2006/customXml" ds:itemID="{AF838FD0-40B0-419B-9B3E-EDF3E8C0CD55}">
   <ds:schemaRefs>
     <ds:schemaRef ds:uri="http://schemas.openxmlformats.org/officeDocument/2006/bibliography"/>
   </ds:schemaRefs>

--- a/SQL/SQL实验习题.docx
+++ b/SQL/SQL实验习题.docx
@@ -23181,9 +23181,6 @@
           <w:numId w:val="17"/>
         </w:numPr>
         <w:ind w:firstLineChars="0"/>
-        <w:rPr>
-          <w:rFonts w:hint="eastAsia"/>
-        </w:rPr>
       </w:pPr>
       <w:r>
         <w:rPr>
@@ -23884,9 +23881,6 @@
           <w:numId w:val="17"/>
         </w:numPr>
         <w:ind w:firstLineChars="0"/>
-        <w:rPr>
-          <w:rFonts w:hint="eastAsia"/>
-        </w:rPr>
       </w:pPr>
       <w:r>
         <w:rPr>
@@ -24328,9 +24322,6 @@
           <w:numId w:val="17"/>
         </w:numPr>
         <w:ind w:firstLineChars="0"/>
-        <w:rPr>
-          <w:rFonts w:hint="eastAsia"/>
-        </w:rPr>
       </w:pPr>
       <w:r>
         <w:rPr>
@@ -24654,6 +24645,9 @@
           <w:numId w:val="17"/>
         </w:numPr>
         <w:ind w:firstLineChars="0"/>
+        <w:rPr>
+          <w:rFonts w:hint="eastAsia"/>
+        </w:rPr>
       </w:pPr>
       <w:r>
         <w:rPr>
@@ -24661,6 +24655,603 @@
         </w:rPr>
         <w:t>查询出哪些职工的工资高于他所在仓库的职工的平均工资。</w:t>
       </w:r>
+    </w:p>
+    <w:p>
+      <w:pPr>
+        <w:pStyle w:val="HTML"/>
+        <w:shd w:val="clear" w:color="auto" w:fill="F6F8FA"/>
+        <w:ind w:firstLine="436"/>
+        <w:rPr>
+          <w:rFonts w:ascii="Consolas" w:hAnsi="Consolas" w:cs="Consolas"/>
+          <w:color w:val="24292E"/>
+          <w:sz w:val="20"/>
+          <w:szCs w:val="20"/>
+        </w:rPr>
+      </w:pPr>
+      <w:r>
+        <w:rPr>
+          <w:rFonts w:hint="eastAsia"/>
+        </w:rPr>
+        <w:t xml:space="preserve"> </w:t>
+      </w:r>
+      <w:r>
+        <w:rPr>
+          <w:rStyle w:val="pl-k"/>
+          <w:rFonts w:ascii="Consolas" w:hAnsi="Consolas" w:cs="Consolas"/>
+          <w:color w:val="D73A49"/>
+          <w:sz w:val="20"/>
+          <w:szCs w:val="20"/>
+        </w:rPr>
+        <w:t>select</w:t>
+      </w:r>
+      <w:r>
+        <w:rPr>
+          <w:rFonts w:ascii="Consolas" w:hAnsi="Consolas" w:cs="Consolas"/>
+          <w:color w:val="24292E"/>
+          <w:sz w:val="20"/>
+          <w:szCs w:val="20"/>
+        </w:rPr>
+        <w:t xml:space="preserve"> </w:t>
+      </w:r>
+      <w:r>
+        <w:rPr>
+          <w:rFonts w:ascii="Consolas" w:hAnsi="Consolas" w:cs="Consolas"/>
+          <w:color w:val="24292E"/>
+          <w:sz w:val="20"/>
+          <w:szCs w:val="20"/>
+        </w:rPr>
+        <w:t>职工号</w:t>
+      </w:r>
+    </w:p>
+    <w:p>
+      <w:pPr>
+        <w:pStyle w:val="HTML"/>
+        <w:shd w:val="clear" w:color="auto" w:fill="F6F8FA"/>
+        <w:ind w:firstLine="416"/>
+        <w:rPr>
+          <w:rFonts w:ascii="Consolas" w:hAnsi="Consolas" w:cs="Consolas"/>
+          <w:color w:val="24292E"/>
+          <w:sz w:val="20"/>
+          <w:szCs w:val="20"/>
+        </w:rPr>
+      </w:pPr>
+      <w:proofErr w:type="gramStart"/>
+      <w:r>
+        <w:rPr>
+          <w:rStyle w:val="pl-k"/>
+          <w:rFonts w:ascii="Consolas" w:hAnsi="Consolas" w:cs="Consolas"/>
+          <w:color w:val="D73A49"/>
+          <w:sz w:val="20"/>
+          <w:szCs w:val="20"/>
+        </w:rPr>
+        <w:lastRenderedPageBreak/>
+        <w:t>from</w:t>
+      </w:r>
+      <w:proofErr w:type="gramEnd"/>
+      <w:r>
+        <w:rPr>
+          <w:rFonts w:ascii="Consolas" w:hAnsi="Consolas" w:cs="Consolas"/>
+          <w:color w:val="24292E"/>
+          <w:sz w:val="20"/>
+          <w:szCs w:val="20"/>
+        </w:rPr>
+        <w:t xml:space="preserve"> (</w:t>
+      </w:r>
+      <w:r>
+        <w:rPr>
+          <w:rStyle w:val="pl-k"/>
+          <w:rFonts w:ascii="Consolas" w:hAnsi="Consolas" w:cs="Consolas"/>
+          <w:color w:val="D73A49"/>
+          <w:sz w:val="20"/>
+          <w:szCs w:val="20"/>
+        </w:rPr>
+        <w:t>select</w:t>
+      </w:r>
+      <w:r>
+        <w:rPr>
+          <w:rFonts w:ascii="Consolas" w:hAnsi="Consolas" w:cs="Consolas"/>
+          <w:color w:val="24292E"/>
+          <w:sz w:val="20"/>
+          <w:szCs w:val="20"/>
+        </w:rPr>
+        <w:t xml:space="preserve"> </w:t>
+      </w:r>
+      <w:r>
+        <w:rPr>
+          <w:rStyle w:val="pl-k"/>
+          <w:rFonts w:ascii="Consolas" w:hAnsi="Consolas" w:cs="Consolas"/>
+          <w:color w:val="D73A49"/>
+          <w:sz w:val="20"/>
+          <w:szCs w:val="20"/>
+        </w:rPr>
+        <w:t>*</w:t>
+      </w:r>
+      <w:r>
+        <w:rPr>
+          <w:rFonts w:ascii="Consolas" w:hAnsi="Consolas" w:cs="Consolas"/>
+          <w:color w:val="24292E"/>
+          <w:sz w:val="20"/>
+          <w:szCs w:val="20"/>
+        </w:rPr>
+        <w:t xml:space="preserve"> </w:t>
+      </w:r>
+      <w:r>
+        <w:rPr>
+          <w:rStyle w:val="pl-k"/>
+          <w:rFonts w:ascii="Consolas" w:hAnsi="Consolas" w:cs="Consolas"/>
+          <w:color w:val="D73A49"/>
+          <w:sz w:val="20"/>
+          <w:szCs w:val="20"/>
+        </w:rPr>
+        <w:t>from</w:t>
+      </w:r>
+      <w:r>
+        <w:rPr>
+          <w:rFonts w:ascii="Consolas" w:hAnsi="Consolas" w:cs="Consolas"/>
+          <w:color w:val="24292E"/>
+          <w:sz w:val="20"/>
+          <w:szCs w:val="20"/>
+        </w:rPr>
+        <w:t xml:space="preserve"> </w:t>
+      </w:r>
+      <w:proofErr w:type="spellStart"/>
+      <w:r>
+        <w:rPr>
+          <w:rFonts w:ascii="Consolas" w:hAnsi="Consolas" w:cs="Consolas"/>
+          <w:color w:val="24292E"/>
+          <w:sz w:val="20"/>
+          <w:szCs w:val="20"/>
+        </w:rPr>
+        <w:t>zg</w:t>
+      </w:r>
+      <w:proofErr w:type="spellEnd"/>
+      <w:r>
+        <w:rPr>
+          <w:rFonts w:ascii="Consolas" w:hAnsi="Consolas" w:cs="Consolas"/>
+          <w:color w:val="24292E"/>
+          <w:sz w:val="20"/>
+          <w:szCs w:val="20"/>
+        </w:rPr>
+        <w:t xml:space="preserve">) </w:t>
+      </w:r>
+    </w:p>
+    <w:p>
+      <w:pPr>
+        <w:pStyle w:val="HTML"/>
+        <w:shd w:val="clear" w:color="auto" w:fill="F6F8FA"/>
+        <w:ind w:firstLine="416"/>
+        <w:rPr>
+          <w:rFonts w:ascii="Consolas" w:hAnsi="Consolas" w:cs="Consolas"/>
+          <w:color w:val="24292E"/>
+          <w:sz w:val="20"/>
+          <w:szCs w:val="20"/>
+        </w:rPr>
+      </w:pPr>
+      <w:proofErr w:type="gramStart"/>
+      <w:r>
+        <w:rPr>
+          <w:rStyle w:val="pl-k"/>
+          <w:rFonts w:ascii="Consolas" w:hAnsi="Consolas" w:cs="Consolas"/>
+          <w:color w:val="D73A49"/>
+          <w:sz w:val="20"/>
+          <w:szCs w:val="20"/>
+        </w:rPr>
+        <w:t>as</w:t>
+      </w:r>
+      <w:proofErr w:type="gramEnd"/>
+      <w:r>
+        <w:rPr>
+          <w:rFonts w:ascii="Consolas" w:hAnsi="Consolas" w:cs="Consolas"/>
+          <w:color w:val="24292E"/>
+          <w:sz w:val="20"/>
+          <w:szCs w:val="20"/>
+        </w:rPr>
+        <w:t xml:space="preserve"> a </w:t>
+      </w:r>
+      <w:r>
+        <w:rPr>
+          <w:rStyle w:val="pl-k"/>
+          <w:rFonts w:ascii="Consolas" w:hAnsi="Consolas" w:cs="Consolas"/>
+          <w:color w:val="D73A49"/>
+          <w:sz w:val="20"/>
+          <w:szCs w:val="20"/>
+        </w:rPr>
+        <w:t>join</w:t>
+      </w:r>
+      <w:r>
+        <w:rPr>
+          <w:rFonts w:ascii="Consolas" w:hAnsi="Consolas" w:cs="Consolas"/>
+          <w:color w:val="24292E"/>
+          <w:sz w:val="20"/>
+          <w:szCs w:val="20"/>
+        </w:rPr>
+        <w:t xml:space="preserve"> </w:t>
+      </w:r>
+    </w:p>
+    <w:p>
+      <w:pPr>
+        <w:pStyle w:val="HTML"/>
+        <w:shd w:val="clear" w:color="auto" w:fill="F6F8FA"/>
+        <w:ind w:firstLine="416"/>
+        <w:rPr>
+          <w:rFonts w:ascii="Consolas" w:hAnsi="Consolas" w:cs="Consolas"/>
+          <w:color w:val="24292E"/>
+          <w:sz w:val="20"/>
+          <w:szCs w:val="20"/>
+        </w:rPr>
+      </w:pPr>
+      <w:r>
+        <w:rPr>
+          <w:rFonts w:ascii="Consolas" w:hAnsi="Consolas" w:cs="Consolas"/>
+          <w:color w:val="24292E"/>
+          <w:sz w:val="20"/>
+          <w:szCs w:val="20"/>
+        </w:rPr>
+        <w:t>(</w:t>
+      </w:r>
+      <w:r>
+        <w:rPr>
+          <w:rStyle w:val="pl-k"/>
+          <w:rFonts w:ascii="Consolas" w:hAnsi="Consolas" w:cs="Consolas"/>
+          <w:color w:val="D73A49"/>
+          <w:sz w:val="20"/>
+          <w:szCs w:val="20"/>
+        </w:rPr>
+        <w:t>select</w:t>
+      </w:r>
+      <w:r>
+        <w:rPr>
+          <w:rFonts w:ascii="Consolas" w:hAnsi="Consolas" w:cs="Consolas"/>
+          <w:color w:val="24292E"/>
+          <w:sz w:val="20"/>
+          <w:szCs w:val="20"/>
+        </w:rPr>
+        <w:t xml:space="preserve"> </w:t>
+      </w:r>
+      <w:r>
+        <w:rPr>
+          <w:rFonts w:ascii="Consolas" w:hAnsi="Consolas" w:cs="Consolas"/>
+          <w:color w:val="24292E"/>
+          <w:sz w:val="20"/>
+          <w:szCs w:val="20"/>
+        </w:rPr>
+        <w:t>仓库号</w:t>
+      </w:r>
+      <w:r>
+        <w:rPr>
+          <w:rFonts w:ascii="Consolas" w:hAnsi="Consolas" w:cs="Consolas"/>
+          <w:color w:val="24292E"/>
+          <w:sz w:val="20"/>
+          <w:szCs w:val="20"/>
+        </w:rPr>
+        <w:t>,</w:t>
+      </w:r>
+      <w:proofErr w:type="spellStart"/>
+      <w:r>
+        <w:rPr>
+          <w:rStyle w:val="pl-c1"/>
+          <w:rFonts w:ascii="Consolas" w:hAnsi="Consolas" w:cs="Consolas"/>
+          <w:color w:val="005CC5"/>
+          <w:sz w:val="20"/>
+          <w:szCs w:val="20"/>
+        </w:rPr>
+        <w:t>avg</w:t>
+      </w:r>
+      <w:proofErr w:type="spellEnd"/>
+      <w:r>
+        <w:rPr>
+          <w:rFonts w:ascii="Consolas" w:hAnsi="Consolas" w:cs="Consolas"/>
+          <w:color w:val="24292E"/>
+          <w:sz w:val="20"/>
+          <w:szCs w:val="20"/>
+        </w:rPr>
+        <w:t>(</w:t>
+      </w:r>
+      <w:r>
+        <w:rPr>
+          <w:rFonts w:ascii="Consolas" w:hAnsi="Consolas" w:cs="Consolas"/>
+          <w:color w:val="24292E"/>
+          <w:sz w:val="20"/>
+          <w:szCs w:val="20"/>
+        </w:rPr>
+        <w:t>月工资</w:t>
+      </w:r>
+      <w:r>
+        <w:rPr>
+          <w:rFonts w:ascii="Consolas" w:hAnsi="Consolas" w:cs="Consolas"/>
+          <w:color w:val="24292E"/>
+          <w:sz w:val="20"/>
+          <w:szCs w:val="20"/>
+        </w:rPr>
+        <w:t xml:space="preserve">) </w:t>
+      </w:r>
+      <w:r>
+        <w:rPr>
+          <w:rStyle w:val="pl-k"/>
+          <w:rFonts w:ascii="Consolas" w:hAnsi="Consolas" w:cs="Consolas"/>
+          <w:color w:val="D73A49"/>
+          <w:sz w:val="20"/>
+          <w:szCs w:val="20"/>
+        </w:rPr>
+        <w:t>as</w:t>
+      </w:r>
+      <w:r>
+        <w:rPr>
+          <w:rFonts w:ascii="Consolas" w:hAnsi="Consolas" w:cs="Consolas"/>
+          <w:color w:val="24292E"/>
+          <w:sz w:val="20"/>
+          <w:szCs w:val="20"/>
+        </w:rPr>
+        <w:t xml:space="preserve"> </w:t>
+      </w:r>
+      <w:r>
+        <w:rPr>
+          <w:rFonts w:ascii="Consolas" w:hAnsi="Consolas" w:cs="Consolas"/>
+          <w:color w:val="24292E"/>
+          <w:sz w:val="20"/>
+          <w:szCs w:val="20"/>
+        </w:rPr>
+        <w:t>平均工资</w:t>
+      </w:r>
+      <w:r>
+        <w:rPr>
+          <w:rFonts w:ascii="Consolas" w:hAnsi="Consolas" w:cs="Consolas"/>
+          <w:color w:val="24292E"/>
+          <w:sz w:val="20"/>
+          <w:szCs w:val="20"/>
+        </w:rPr>
+        <w:t xml:space="preserve"> </w:t>
+      </w:r>
+      <w:r>
+        <w:rPr>
+          <w:rStyle w:val="pl-k"/>
+          <w:rFonts w:ascii="Consolas" w:hAnsi="Consolas" w:cs="Consolas"/>
+          <w:color w:val="D73A49"/>
+          <w:sz w:val="20"/>
+          <w:szCs w:val="20"/>
+        </w:rPr>
+        <w:t>from</w:t>
+      </w:r>
+      <w:r>
+        <w:rPr>
+          <w:rFonts w:ascii="Consolas" w:hAnsi="Consolas" w:cs="Consolas"/>
+          <w:color w:val="24292E"/>
+          <w:sz w:val="20"/>
+          <w:szCs w:val="20"/>
+        </w:rPr>
+        <w:t xml:space="preserve"> </w:t>
+      </w:r>
+      <w:proofErr w:type="spellStart"/>
+      <w:r>
+        <w:rPr>
+          <w:rFonts w:ascii="Consolas" w:hAnsi="Consolas" w:cs="Consolas"/>
+          <w:color w:val="24292E"/>
+          <w:sz w:val="20"/>
+          <w:szCs w:val="20"/>
+        </w:rPr>
+        <w:t>zg</w:t>
+      </w:r>
+      <w:proofErr w:type="spellEnd"/>
+      <w:r>
+        <w:rPr>
+          <w:rFonts w:ascii="Consolas" w:hAnsi="Consolas" w:cs="Consolas"/>
+          <w:color w:val="24292E"/>
+          <w:sz w:val="20"/>
+          <w:szCs w:val="20"/>
+        </w:rPr>
+        <w:t xml:space="preserve"> </w:t>
+      </w:r>
+      <w:r>
+        <w:rPr>
+          <w:rStyle w:val="pl-k"/>
+          <w:rFonts w:ascii="Consolas" w:hAnsi="Consolas" w:cs="Consolas"/>
+          <w:color w:val="D73A49"/>
+          <w:sz w:val="20"/>
+          <w:szCs w:val="20"/>
+        </w:rPr>
+        <w:t>group by</w:t>
+      </w:r>
+      <w:r>
+        <w:rPr>
+          <w:rFonts w:ascii="Consolas" w:hAnsi="Consolas" w:cs="Consolas"/>
+          <w:color w:val="24292E"/>
+          <w:sz w:val="20"/>
+          <w:szCs w:val="20"/>
+        </w:rPr>
+        <w:t xml:space="preserve"> </w:t>
+      </w:r>
+      <w:r>
+        <w:rPr>
+          <w:rFonts w:ascii="Consolas" w:hAnsi="Consolas" w:cs="Consolas"/>
+          <w:color w:val="24292E"/>
+          <w:sz w:val="20"/>
+          <w:szCs w:val="20"/>
+        </w:rPr>
+        <w:t>仓库号</w:t>
+      </w:r>
+      <w:r>
+        <w:rPr>
+          <w:rFonts w:ascii="Consolas" w:hAnsi="Consolas" w:cs="Consolas"/>
+          <w:color w:val="24292E"/>
+          <w:sz w:val="20"/>
+          <w:szCs w:val="20"/>
+        </w:rPr>
+        <w:t xml:space="preserve">) </w:t>
+      </w:r>
+    </w:p>
+    <w:p>
+      <w:pPr>
+        <w:pStyle w:val="HTML"/>
+        <w:shd w:val="clear" w:color="auto" w:fill="F6F8FA"/>
+        <w:ind w:firstLine="416"/>
+        <w:rPr>
+          <w:rFonts w:ascii="Consolas" w:hAnsi="Consolas" w:cs="Consolas"/>
+          <w:color w:val="24292E"/>
+          <w:sz w:val="20"/>
+          <w:szCs w:val="20"/>
+        </w:rPr>
+      </w:pPr>
+      <w:r>
+        <w:rPr>
+          <w:rStyle w:val="pl-k"/>
+          <w:rFonts w:ascii="Consolas" w:hAnsi="Consolas" w:cs="Consolas"/>
+          <w:color w:val="D73A49"/>
+          <w:sz w:val="20"/>
+          <w:szCs w:val="20"/>
+        </w:rPr>
+        <w:t>as</w:t>
+      </w:r>
+      <w:r>
+        <w:rPr>
+          <w:rFonts w:ascii="Consolas" w:hAnsi="Consolas" w:cs="Consolas"/>
+          <w:color w:val="24292E"/>
+          <w:sz w:val="20"/>
+          <w:szCs w:val="20"/>
+        </w:rPr>
+        <w:t xml:space="preserve"> b </w:t>
+      </w:r>
+      <w:r>
+        <w:rPr>
+          <w:rStyle w:val="pl-k"/>
+          <w:rFonts w:ascii="Consolas" w:hAnsi="Consolas" w:cs="Consolas"/>
+          <w:color w:val="D73A49"/>
+          <w:sz w:val="20"/>
+          <w:szCs w:val="20"/>
+        </w:rPr>
+        <w:t>on</w:t>
+      </w:r>
+      <w:r>
+        <w:rPr>
+          <w:rFonts w:ascii="Consolas" w:hAnsi="Consolas" w:cs="Consolas"/>
+          <w:color w:val="24292E"/>
+          <w:sz w:val="20"/>
+          <w:szCs w:val="20"/>
+        </w:rPr>
+        <w:t xml:space="preserve"> a.</w:t>
+      </w:r>
+      <w:r>
+        <w:rPr>
+          <w:rFonts w:ascii="Consolas" w:hAnsi="Consolas" w:cs="Consolas"/>
+          <w:color w:val="24292E"/>
+          <w:sz w:val="20"/>
+          <w:szCs w:val="20"/>
+        </w:rPr>
+        <w:t>仓库号</w:t>
+      </w:r>
+      <w:r>
+        <w:rPr>
+          <w:rStyle w:val="pl-k"/>
+          <w:rFonts w:ascii="Consolas" w:hAnsi="Consolas" w:cs="Consolas"/>
+          <w:color w:val="D73A49"/>
+          <w:sz w:val="20"/>
+          <w:szCs w:val="20"/>
+        </w:rPr>
+        <w:t>=</w:t>
+      </w:r>
+      <w:r>
+        <w:rPr>
+          <w:rFonts w:ascii="Consolas" w:hAnsi="Consolas" w:cs="Consolas"/>
+          <w:color w:val="24292E"/>
+          <w:sz w:val="20"/>
+          <w:szCs w:val="20"/>
+        </w:rPr>
+        <w:t>b.</w:t>
+      </w:r>
+      <w:r>
+        <w:rPr>
+          <w:rFonts w:ascii="Consolas" w:hAnsi="Consolas" w:cs="Consolas"/>
+          <w:color w:val="24292E"/>
+          <w:sz w:val="20"/>
+          <w:szCs w:val="20"/>
+        </w:rPr>
+        <w:t>仓库号</w:t>
+      </w:r>
+      <w:r>
+        <w:rPr>
+          <w:rFonts w:ascii="Consolas" w:hAnsi="Consolas" w:cs="Consolas"/>
+          <w:color w:val="24292E"/>
+          <w:sz w:val="20"/>
+          <w:szCs w:val="20"/>
+        </w:rPr>
+        <w:t xml:space="preserve"> </w:t>
+      </w:r>
+    </w:p>
+    <w:p>
+      <w:pPr>
+        <w:pStyle w:val="HTML"/>
+        <w:shd w:val="clear" w:color="auto" w:fill="F6F8FA"/>
+        <w:ind w:firstLine="416"/>
+        <w:rPr>
+          <w:rFonts w:ascii="Consolas" w:hAnsi="Consolas" w:cs="Consolas"/>
+          <w:color w:val="24292E"/>
+          <w:sz w:val="20"/>
+          <w:szCs w:val="20"/>
+        </w:rPr>
+      </w:pPr>
+      <w:r>
+        <w:rPr>
+          <w:rStyle w:val="pl-k"/>
+          <w:rFonts w:ascii="Consolas" w:hAnsi="Consolas" w:cs="Consolas"/>
+          <w:color w:val="D73A49"/>
+          <w:sz w:val="20"/>
+          <w:szCs w:val="20"/>
+        </w:rPr>
+        <w:t>where</w:t>
+      </w:r>
+      <w:r>
+        <w:rPr>
+          <w:rFonts w:ascii="Consolas" w:hAnsi="Consolas" w:cs="Consolas"/>
+          <w:color w:val="24292E"/>
+          <w:sz w:val="20"/>
+          <w:szCs w:val="20"/>
+        </w:rPr>
+        <w:t xml:space="preserve"> a.</w:t>
+      </w:r>
+      <w:r>
+        <w:rPr>
+          <w:rFonts w:ascii="Consolas" w:hAnsi="Consolas" w:cs="Consolas"/>
+          <w:color w:val="24292E"/>
+          <w:sz w:val="20"/>
+          <w:szCs w:val="20"/>
+        </w:rPr>
+        <w:t>月工资</w:t>
+      </w:r>
+      <w:r>
+        <w:rPr>
+          <w:rStyle w:val="pl-k"/>
+          <w:rFonts w:ascii="Consolas" w:hAnsi="Consolas" w:cs="Consolas"/>
+          <w:color w:val="D73A49"/>
+          <w:sz w:val="20"/>
+          <w:szCs w:val="20"/>
+        </w:rPr>
+        <w:t>&gt;</w:t>
+      </w:r>
+      <w:r>
+        <w:rPr>
+          <w:rFonts w:ascii="Consolas" w:hAnsi="Consolas" w:cs="Consolas"/>
+          <w:color w:val="24292E"/>
+          <w:sz w:val="20"/>
+          <w:szCs w:val="20"/>
+        </w:rPr>
+        <w:t xml:space="preserve"> b.</w:t>
+      </w:r>
+      <w:r>
+        <w:rPr>
+          <w:rFonts w:ascii="Consolas" w:hAnsi="Consolas" w:cs="Consolas"/>
+          <w:color w:val="24292E"/>
+          <w:sz w:val="20"/>
+          <w:szCs w:val="20"/>
+        </w:rPr>
+        <w:t>平均工资</w:t>
+      </w:r>
+    </w:p>
+    <w:p>
+      <w:pPr>
+        <w:pStyle w:val="a3"/>
+        <w:ind w:left="856" w:firstLineChars="0" w:firstLine="0"/>
+      </w:pPr>
+      <w:bookmarkStart w:id="1" w:name="_GoBack"/>
+      <w:bookmarkEnd w:id="1"/>
     </w:p>
     <w:p>
       <w:pPr>
@@ -24670,9 +25261,6 @@
           <w:numId w:val="17"/>
         </w:numPr>
         <w:ind w:firstLineChars="0"/>
-        <w:rPr>
-          <w:rFonts w:hint="eastAsia"/>
-        </w:rPr>
       </w:pPr>
       <w:r>
         <w:rPr>
@@ -24689,296 +25277,357 @@
     </w:p>
     <w:p>
       <w:pPr>
-        <w:autoSpaceDE w:val="0"/>
-        <w:autoSpaceDN w:val="0"/>
-        <w:adjustRightInd w:val="0"/>
+        <w:pStyle w:val="HTML"/>
+        <w:shd w:val="clear" w:color="auto" w:fill="F6F8FA"/>
+        <w:rPr>
+          <w:rFonts w:ascii="Consolas" w:hAnsi="Consolas" w:cs="Consolas"/>
+          <w:color w:val="24292E"/>
+          <w:sz w:val="20"/>
+          <w:szCs w:val="20"/>
+        </w:rPr>
+      </w:pPr>
+      <w:r>
+        <w:rPr>
+          <w:rFonts w:ascii="Consolas" w:hAnsi="Consolas" w:cs="Consolas"/>
+          <w:color w:val="D73A49"/>
+          <w:sz w:val="20"/>
+          <w:szCs w:val="20"/>
+        </w:rPr>
+        <w:t>select</w:t>
+      </w:r>
+      <w:r>
+        <w:rPr>
+          <w:rFonts w:ascii="Consolas" w:hAnsi="Consolas" w:cs="Consolas"/>
+          <w:color w:val="24292E"/>
+          <w:sz w:val="20"/>
+          <w:szCs w:val="20"/>
+        </w:rPr>
+        <w:t xml:space="preserve">  top </w:t>
+      </w:r>
+      <w:r>
+        <w:rPr>
+          <w:rFonts w:ascii="Consolas" w:hAnsi="Consolas" w:cs="Consolas"/>
+          <w:color w:val="005CC5"/>
+          <w:sz w:val="20"/>
+          <w:szCs w:val="20"/>
+        </w:rPr>
+        <w:t>1</w:t>
+      </w:r>
+      <w:r>
+        <w:rPr>
+          <w:rFonts w:ascii="Consolas" w:hAnsi="Consolas" w:cs="Consolas"/>
+          <w:color w:val="24292E"/>
+          <w:sz w:val="20"/>
+          <w:szCs w:val="20"/>
+        </w:rPr>
+        <w:t xml:space="preserve">  </w:t>
+      </w:r>
+      <w:r>
+        <w:rPr>
+          <w:rFonts w:ascii="Consolas" w:hAnsi="Consolas" w:cs="Consolas"/>
+          <w:color w:val="24292E"/>
+          <w:sz w:val="20"/>
+          <w:szCs w:val="20"/>
+        </w:rPr>
+        <w:t>职工号</w:t>
+      </w:r>
+      <w:r>
+        <w:rPr>
+          <w:rFonts w:ascii="Consolas" w:hAnsi="Consolas" w:cs="Consolas"/>
+          <w:color w:val="24292E"/>
+          <w:sz w:val="20"/>
+          <w:szCs w:val="20"/>
+        </w:rPr>
+        <w:t>,</w:t>
+      </w:r>
+      <w:r>
+        <w:rPr>
+          <w:rFonts w:ascii="Consolas" w:hAnsi="Consolas" w:cs="Consolas"/>
+          <w:color w:val="005CC5"/>
+          <w:sz w:val="20"/>
+          <w:szCs w:val="20"/>
+        </w:rPr>
+        <w:t>count</w:t>
+      </w:r>
+      <w:r>
+        <w:rPr>
+          <w:rFonts w:ascii="Consolas" w:hAnsi="Consolas" w:cs="Consolas"/>
+          <w:color w:val="24292E"/>
+          <w:sz w:val="20"/>
+          <w:szCs w:val="20"/>
+        </w:rPr>
+        <w:t>(</w:t>
+      </w:r>
+      <w:r>
+        <w:rPr>
+          <w:rFonts w:ascii="Consolas" w:hAnsi="Consolas" w:cs="Consolas"/>
+          <w:color w:val="24292E"/>
+          <w:sz w:val="20"/>
+          <w:szCs w:val="20"/>
+        </w:rPr>
+        <w:t>订购单号</w:t>
+      </w:r>
+      <w:r>
+        <w:rPr>
+          <w:rFonts w:ascii="Consolas" w:hAnsi="Consolas" w:cs="Consolas"/>
+          <w:color w:val="24292E"/>
+          <w:sz w:val="20"/>
+          <w:szCs w:val="20"/>
+        </w:rPr>
+        <w:t xml:space="preserve">) </w:t>
+      </w:r>
+      <w:r>
+        <w:rPr>
+          <w:rFonts w:ascii="Consolas" w:hAnsi="Consolas" w:cs="Consolas"/>
+          <w:color w:val="D73A49"/>
+          <w:sz w:val="20"/>
+          <w:szCs w:val="20"/>
+        </w:rPr>
+        <w:t>as</w:t>
+      </w:r>
+      <w:r>
+        <w:rPr>
+          <w:rFonts w:ascii="Consolas" w:hAnsi="Consolas" w:cs="Consolas"/>
+          <w:color w:val="24292E"/>
+          <w:sz w:val="20"/>
+          <w:szCs w:val="20"/>
+        </w:rPr>
+        <w:t xml:space="preserve"> </w:t>
+      </w:r>
+      <w:r>
+        <w:rPr>
+          <w:rFonts w:ascii="Consolas" w:hAnsi="Consolas" w:cs="Consolas"/>
+          <w:color w:val="24292E"/>
+          <w:sz w:val="20"/>
+          <w:szCs w:val="20"/>
+        </w:rPr>
+        <w:t>订购单数</w:t>
+      </w:r>
+    </w:p>
+    <w:p>
+      <w:pPr>
+        <w:widowControl/>
+        <w:shd w:val="clear" w:color="auto" w:fill="F6F8FA"/>
+        <w:tabs>
+          <w:tab w:val="left" w:pos="916"/>
+          <w:tab w:val="left" w:pos="1832"/>
+          <w:tab w:val="left" w:pos="2748"/>
+          <w:tab w:val="left" w:pos="3664"/>
+          <w:tab w:val="left" w:pos="4580"/>
+          <w:tab w:val="left" w:pos="5496"/>
+          <w:tab w:val="left" w:pos="6412"/>
+          <w:tab w:val="left" w:pos="7328"/>
+          <w:tab w:val="left" w:pos="8244"/>
+          <w:tab w:val="left" w:pos="9160"/>
+          <w:tab w:val="left" w:pos="10076"/>
+          <w:tab w:val="left" w:pos="10992"/>
+          <w:tab w:val="left" w:pos="11908"/>
+          <w:tab w:val="left" w:pos="12824"/>
+          <w:tab w:val="left" w:pos="13740"/>
+          <w:tab w:val="left" w:pos="14656"/>
+        </w:tabs>
         <w:ind w:firstLineChars="0" w:firstLine="0"/>
         <w:mirrorIndents w:val="0"/>
         <w:jc w:val="left"/>
         <w:rPr>
-          <w:rFonts w:ascii="NSimSun" w:hAnsi="NSimSun" w:cs="NSimSun"/>
-          <w:spacing w:val="0"/>
-          <w:kern w:val="0"/>
-          <w:sz w:val="19"/>
-          <w:szCs w:val="19"/>
-        </w:rPr>
-      </w:pPr>
-      <w:r>
-        <w:rPr>
-          <w:rFonts w:hint="eastAsia"/>
-        </w:rPr>
-        <w:lastRenderedPageBreak/>
-        <w:t xml:space="preserve"> </w:t>
-      </w:r>
-      <w:r>
-        <w:rPr>
-          <w:rFonts w:ascii="NSimSun" w:hAnsi="NSimSun" w:cs="NSimSun"/>
-          <w:color w:val="0000FF"/>
-          <w:spacing w:val="0"/>
-          <w:kern w:val="0"/>
-          <w:sz w:val="19"/>
-          <w:szCs w:val="19"/>
-        </w:rPr>
-        <w:t>select</w:t>
-      </w:r>
-      <w:r>
-        <w:rPr>
-          <w:rFonts w:ascii="NSimSun" w:hAnsi="NSimSun" w:cs="NSimSun"/>
-          <w:spacing w:val="0"/>
-          <w:kern w:val="0"/>
-          <w:sz w:val="19"/>
-          <w:szCs w:val="19"/>
-        </w:rPr>
-        <w:t xml:space="preserve"> </w:t>
-      </w:r>
-      <w:r>
-        <w:rPr>
-          <w:rFonts w:ascii="NSimSun" w:hAnsi="NSimSun" w:cs="NSimSun"/>
-          <w:color w:val="008080"/>
-          <w:spacing w:val="0"/>
-          <w:kern w:val="0"/>
-          <w:sz w:val="19"/>
-          <w:szCs w:val="19"/>
-        </w:rPr>
-        <w:t>职工号</w:t>
-      </w:r>
-      <w:r>
-        <w:rPr>
-          <w:rFonts w:ascii="NSimSun" w:hAnsi="NSimSun" w:cs="NSimSun"/>
-          <w:color w:val="808080"/>
-          <w:spacing w:val="0"/>
-          <w:kern w:val="0"/>
-          <w:sz w:val="19"/>
-          <w:szCs w:val="19"/>
-        </w:rPr>
-        <w:t>,</w:t>
-      </w:r>
-      <w:r>
-        <w:rPr>
-          <w:rFonts w:ascii="NSimSun" w:hAnsi="NSimSun" w:cs="NSimSun"/>
-          <w:color w:val="FF00FF"/>
-          <w:spacing w:val="0"/>
-          <w:kern w:val="0"/>
-          <w:sz w:val="19"/>
-          <w:szCs w:val="19"/>
-        </w:rPr>
-        <w:t>max</w:t>
-      </w:r>
-      <w:r>
-        <w:rPr>
-          <w:rFonts w:ascii="NSimSun" w:hAnsi="NSimSun" w:cs="NSimSun"/>
-          <w:color w:val="808080"/>
-          <w:spacing w:val="0"/>
-          <w:kern w:val="0"/>
-          <w:sz w:val="19"/>
-          <w:szCs w:val="19"/>
-        </w:rPr>
-        <w:t>(</w:t>
-      </w:r>
-      <w:r>
-        <w:rPr>
-          <w:rFonts w:ascii="NSimSun" w:hAnsi="NSimSun" w:cs="NSimSun"/>
-          <w:color w:val="FF00FF"/>
-          <w:spacing w:val="0"/>
-          <w:kern w:val="0"/>
-          <w:sz w:val="19"/>
-          <w:szCs w:val="19"/>
-        </w:rPr>
-        <w:t>count</w:t>
-      </w:r>
-      <w:r>
-        <w:rPr>
-          <w:rFonts w:ascii="NSimSun" w:hAnsi="NSimSun" w:cs="NSimSun"/>
-          <w:color w:val="808080"/>
-          <w:spacing w:val="0"/>
-          <w:kern w:val="0"/>
-          <w:sz w:val="19"/>
-          <w:szCs w:val="19"/>
-        </w:rPr>
-        <w:t>(</w:t>
-      </w:r>
-      <w:r>
-        <w:rPr>
-          <w:rFonts w:ascii="NSimSun" w:hAnsi="NSimSun" w:cs="NSimSun"/>
-          <w:color w:val="008080"/>
-          <w:spacing w:val="0"/>
-          <w:kern w:val="0"/>
-          <w:sz w:val="19"/>
-          <w:szCs w:val="19"/>
-        </w:rPr>
-        <w:t>订购单号</w:t>
-      </w:r>
-      <w:r>
-        <w:rPr>
-          <w:rFonts w:ascii="NSimSun" w:hAnsi="NSimSun" w:cs="NSimSun"/>
-          <w:color w:val="808080"/>
-          <w:spacing w:val="0"/>
-          <w:kern w:val="0"/>
-          <w:sz w:val="19"/>
-          <w:szCs w:val="19"/>
-        </w:rPr>
-        <w:t>))</w:t>
-      </w:r>
-    </w:p>
-    <w:p>
-      <w:pPr>
-        <w:autoSpaceDE w:val="0"/>
-        <w:autoSpaceDN w:val="0"/>
-        <w:adjustRightInd w:val="0"/>
+          <w:rFonts w:ascii="Consolas" w:eastAsia="宋体" w:hAnsi="Consolas" w:cs="Consolas"/>
+          <w:color w:val="24292E"/>
+          <w:spacing w:val="0"/>
+          <w:kern w:val="0"/>
+          <w:sz w:val="20"/>
+          <w:szCs w:val="20"/>
+        </w:rPr>
+      </w:pPr>
+      <w:proofErr w:type="gramStart"/>
+      <w:r>
+        <w:rPr>
+          <w:rFonts w:ascii="Consolas" w:eastAsia="宋体" w:hAnsi="Consolas" w:cs="Consolas"/>
+          <w:color w:val="D73A49"/>
+          <w:spacing w:val="0"/>
+          <w:kern w:val="0"/>
+          <w:sz w:val="20"/>
+          <w:szCs w:val="20"/>
+        </w:rPr>
+        <w:t>from</w:t>
+      </w:r>
+      <w:proofErr w:type="gramEnd"/>
+      <w:r>
+        <w:rPr>
+          <w:rFonts w:ascii="Consolas" w:eastAsia="宋体" w:hAnsi="Consolas" w:cs="Consolas"/>
+          <w:color w:val="24292E"/>
+          <w:spacing w:val="0"/>
+          <w:kern w:val="0"/>
+          <w:sz w:val="20"/>
+          <w:szCs w:val="20"/>
+        </w:rPr>
+        <w:t xml:space="preserve"> dg</w:t>
+      </w:r>
+    </w:p>
+    <w:p>
+      <w:pPr>
+        <w:widowControl/>
+        <w:shd w:val="clear" w:color="auto" w:fill="F6F8FA"/>
+        <w:tabs>
+          <w:tab w:val="left" w:pos="916"/>
+          <w:tab w:val="left" w:pos="1832"/>
+          <w:tab w:val="left" w:pos="2748"/>
+          <w:tab w:val="left" w:pos="3664"/>
+          <w:tab w:val="left" w:pos="4580"/>
+          <w:tab w:val="left" w:pos="5496"/>
+          <w:tab w:val="left" w:pos="6412"/>
+          <w:tab w:val="left" w:pos="7328"/>
+          <w:tab w:val="left" w:pos="8244"/>
+          <w:tab w:val="left" w:pos="9160"/>
+          <w:tab w:val="left" w:pos="10076"/>
+          <w:tab w:val="left" w:pos="10992"/>
+          <w:tab w:val="left" w:pos="11908"/>
+          <w:tab w:val="left" w:pos="12824"/>
+          <w:tab w:val="left" w:pos="13740"/>
+          <w:tab w:val="left" w:pos="14656"/>
+        </w:tabs>
         <w:ind w:firstLineChars="0" w:firstLine="0"/>
         <w:mirrorIndents w:val="0"/>
         <w:jc w:val="left"/>
         <w:rPr>
-          <w:rFonts w:ascii="NSimSun" w:hAnsi="NSimSun" w:cs="NSimSun"/>
-          <w:spacing w:val="0"/>
-          <w:kern w:val="0"/>
-          <w:sz w:val="19"/>
-          <w:szCs w:val="19"/>
-        </w:rPr>
-      </w:pPr>
-      <w:r>
-        <w:rPr>
-          <w:rFonts w:ascii="NSimSun" w:hAnsi="NSimSun" w:cs="NSimSun"/>
-          <w:spacing w:val="0"/>
-          <w:kern w:val="0"/>
-          <w:sz w:val="19"/>
-          <w:szCs w:val="19"/>
+          <w:rFonts w:ascii="Consolas" w:eastAsia="宋体" w:hAnsi="Consolas" w:cs="Consolas"/>
+          <w:color w:val="24292E"/>
+          <w:spacing w:val="0"/>
+          <w:kern w:val="0"/>
+          <w:sz w:val="20"/>
+          <w:szCs w:val="20"/>
+        </w:rPr>
+      </w:pPr>
+      <w:r>
+        <w:rPr>
+          <w:rFonts w:ascii="Consolas" w:eastAsia="宋体" w:hAnsi="Consolas" w:cs="Consolas"/>
+          <w:color w:val="D73A49"/>
+          <w:spacing w:val="0"/>
+          <w:kern w:val="0"/>
+          <w:sz w:val="20"/>
+          <w:szCs w:val="20"/>
+        </w:rPr>
+        <w:t>group by</w:t>
+      </w:r>
+      <w:r>
+        <w:rPr>
+          <w:rFonts w:ascii="Consolas" w:eastAsia="宋体" w:hAnsi="Consolas" w:cs="Consolas"/>
+          <w:color w:val="24292E"/>
+          <w:spacing w:val="0"/>
+          <w:kern w:val="0"/>
+          <w:sz w:val="20"/>
+          <w:szCs w:val="20"/>
         </w:rPr>
         <w:t xml:space="preserve"> </w:t>
       </w:r>
-      <w:proofErr w:type="gramStart"/>
-      <w:r>
-        <w:rPr>
-          <w:rFonts w:ascii="NSimSun" w:hAnsi="NSimSun" w:cs="NSimSun"/>
-          <w:color w:val="0000FF"/>
-          <w:spacing w:val="0"/>
-          <w:kern w:val="0"/>
-          <w:sz w:val="19"/>
-          <w:szCs w:val="19"/>
-        </w:rPr>
-        <w:t>from</w:t>
-      </w:r>
-      <w:proofErr w:type="gramEnd"/>
-      <w:r>
-        <w:rPr>
-          <w:rFonts w:ascii="NSimSun" w:hAnsi="NSimSun" w:cs="NSimSun"/>
-          <w:spacing w:val="0"/>
-          <w:kern w:val="0"/>
-          <w:sz w:val="19"/>
-          <w:szCs w:val="19"/>
-        </w:rPr>
-        <w:t xml:space="preserve"> </w:t>
-      </w:r>
-      <w:r>
-        <w:rPr>
-          <w:rFonts w:ascii="NSimSun" w:hAnsi="NSimSun" w:cs="NSimSun"/>
-          <w:color w:val="008080"/>
-          <w:spacing w:val="0"/>
-          <w:kern w:val="0"/>
-          <w:sz w:val="19"/>
-          <w:szCs w:val="19"/>
-        </w:rPr>
-        <w:t>dg</w:t>
-      </w:r>
-      <w:r>
-        <w:rPr>
-          <w:rFonts w:ascii="NSimSun" w:hAnsi="NSimSun" w:cs="NSimSun"/>
-          <w:spacing w:val="0"/>
-          <w:kern w:val="0"/>
-          <w:sz w:val="19"/>
-          <w:szCs w:val="19"/>
-        </w:rPr>
-        <w:t xml:space="preserve"> </w:t>
-      </w:r>
-    </w:p>
-    <w:p>
-      <w:pPr>
-        <w:autoSpaceDE w:val="0"/>
-        <w:autoSpaceDN w:val="0"/>
-        <w:adjustRightInd w:val="0"/>
+      <w:r>
+        <w:rPr>
+          <w:rFonts w:ascii="Consolas" w:eastAsia="宋体" w:hAnsi="Consolas" w:cs="Consolas"/>
+          <w:color w:val="24292E"/>
+          <w:spacing w:val="0"/>
+          <w:kern w:val="0"/>
+          <w:sz w:val="20"/>
+          <w:szCs w:val="20"/>
+        </w:rPr>
+        <w:t>职工号</w:t>
+      </w:r>
+    </w:p>
+    <w:p>
+      <w:pPr>
+        <w:widowControl/>
+        <w:shd w:val="clear" w:color="auto" w:fill="F6F8FA"/>
+        <w:tabs>
+          <w:tab w:val="left" w:pos="916"/>
+          <w:tab w:val="left" w:pos="1832"/>
+          <w:tab w:val="left" w:pos="2748"/>
+          <w:tab w:val="left" w:pos="3664"/>
+          <w:tab w:val="left" w:pos="4580"/>
+          <w:tab w:val="left" w:pos="5496"/>
+          <w:tab w:val="left" w:pos="6412"/>
+          <w:tab w:val="left" w:pos="7328"/>
+          <w:tab w:val="left" w:pos="8244"/>
+          <w:tab w:val="left" w:pos="9160"/>
+          <w:tab w:val="left" w:pos="10076"/>
+          <w:tab w:val="left" w:pos="10992"/>
+          <w:tab w:val="left" w:pos="11908"/>
+          <w:tab w:val="left" w:pos="12824"/>
+          <w:tab w:val="left" w:pos="13740"/>
+          <w:tab w:val="left" w:pos="14656"/>
+        </w:tabs>
         <w:ind w:firstLineChars="0" w:firstLine="0"/>
         <w:mirrorIndents w:val="0"/>
         <w:jc w:val="left"/>
         <w:rPr>
-          <w:rFonts w:ascii="NSimSun" w:hAnsi="NSimSun" w:cs="NSimSun"/>
-          <w:color w:val="008080"/>
-          <w:spacing w:val="0"/>
-          <w:kern w:val="0"/>
-          <w:sz w:val="19"/>
-          <w:szCs w:val="19"/>
-        </w:rPr>
-      </w:pPr>
-      <w:r>
-        <w:rPr>
-          <w:rFonts w:ascii="NSimSun" w:hAnsi="NSimSun" w:cs="NSimSun"/>
-          <w:spacing w:val="0"/>
-          <w:kern w:val="0"/>
-          <w:sz w:val="19"/>
-          <w:szCs w:val="19"/>
+          <w:rFonts w:ascii="Consolas" w:eastAsia="宋体" w:hAnsi="Consolas" w:cs="Consolas"/>
+          <w:color w:val="24292E"/>
+          <w:spacing w:val="0"/>
+          <w:kern w:val="0"/>
+          <w:sz w:val="20"/>
+          <w:szCs w:val="20"/>
+        </w:rPr>
+      </w:pPr>
+      <w:r>
+        <w:rPr>
+          <w:rFonts w:ascii="Consolas" w:eastAsia="宋体" w:hAnsi="Consolas" w:cs="Consolas"/>
+          <w:color w:val="D73A49"/>
+          <w:spacing w:val="0"/>
+          <w:kern w:val="0"/>
+          <w:sz w:val="20"/>
+          <w:szCs w:val="20"/>
+        </w:rPr>
+        <w:t>order by</w:t>
+      </w:r>
+      <w:r>
+        <w:rPr>
+          <w:rFonts w:ascii="Consolas" w:eastAsia="宋体" w:hAnsi="Consolas" w:cs="Consolas"/>
+          <w:color w:val="24292E"/>
+          <w:spacing w:val="0"/>
+          <w:kern w:val="0"/>
+          <w:sz w:val="20"/>
+          <w:szCs w:val="20"/>
         </w:rPr>
         <w:t xml:space="preserve"> </w:t>
       </w:r>
       <w:r>
         <w:rPr>
-          <w:rFonts w:ascii="NSimSun" w:hAnsi="NSimSun" w:cs="NSimSun"/>
-          <w:color w:val="0000FF"/>
-          <w:spacing w:val="0"/>
-          <w:kern w:val="0"/>
-          <w:sz w:val="19"/>
-          <w:szCs w:val="19"/>
-        </w:rPr>
-        <w:t>group</w:t>
-      </w:r>
-      <w:r>
-        <w:rPr>
-          <w:rFonts w:ascii="NSimSun" w:hAnsi="NSimSun" w:cs="NSimSun"/>
-          <w:spacing w:val="0"/>
-          <w:kern w:val="0"/>
-          <w:sz w:val="19"/>
-          <w:szCs w:val="19"/>
+          <w:rFonts w:ascii="Consolas" w:eastAsia="宋体" w:hAnsi="Consolas" w:cs="Consolas"/>
+          <w:color w:val="24292E"/>
+          <w:spacing w:val="0"/>
+          <w:kern w:val="0"/>
+          <w:sz w:val="20"/>
+          <w:szCs w:val="20"/>
+        </w:rPr>
+        <w:t>订购单数</w:t>
+      </w:r>
+      <w:r>
+        <w:rPr>
+          <w:rFonts w:ascii="Consolas" w:eastAsia="宋体" w:hAnsi="Consolas" w:cs="Consolas"/>
+          <w:color w:val="24292E"/>
+          <w:spacing w:val="0"/>
+          <w:kern w:val="0"/>
+          <w:sz w:val="20"/>
+          <w:szCs w:val="20"/>
         </w:rPr>
         <w:t xml:space="preserve"> </w:t>
       </w:r>
-      <w:r>
-        <w:rPr>
-          <w:rFonts w:ascii="NSimSun" w:hAnsi="NSimSun" w:cs="NSimSun"/>
-          <w:color w:val="0000FF"/>
-          <w:spacing w:val="0"/>
-          <w:kern w:val="0"/>
-          <w:sz w:val="19"/>
-          <w:szCs w:val="19"/>
-        </w:rPr>
-        <w:t>by</w:t>
-      </w:r>
-      <w:r>
-        <w:rPr>
-          <w:rFonts w:ascii="NSimSun" w:hAnsi="NSimSun" w:cs="NSimSun"/>
-          <w:spacing w:val="0"/>
-          <w:kern w:val="0"/>
-          <w:sz w:val="19"/>
-          <w:szCs w:val="19"/>
-        </w:rPr>
-        <w:t xml:space="preserve"> </w:t>
-      </w:r>
-      <w:r>
-        <w:rPr>
-          <w:rFonts w:ascii="NSimSun" w:hAnsi="NSimSun" w:cs="NSimSun"/>
-          <w:color w:val="008080"/>
-          <w:spacing w:val="0"/>
-          <w:kern w:val="0"/>
-          <w:sz w:val="19"/>
-          <w:szCs w:val="19"/>
-        </w:rPr>
-        <w:t>职工号</w:t>
-      </w:r>
+      <w:proofErr w:type="spellStart"/>
+      <w:r>
+        <w:rPr>
+          <w:rFonts w:ascii="Consolas" w:eastAsia="宋体" w:hAnsi="Consolas" w:cs="Consolas"/>
+          <w:color w:val="D73A49"/>
+          <w:spacing w:val="0"/>
+          <w:kern w:val="0"/>
+          <w:sz w:val="20"/>
+          <w:szCs w:val="20"/>
+        </w:rPr>
+        <w:t>desc</w:t>
+      </w:r>
+      <w:proofErr w:type="spellEnd"/>
     </w:p>
     <w:p>
       <w:pPr>
         <w:pStyle w:val="a3"/>
         <w:ind w:left="856" w:firstLineChars="0" w:firstLine="0"/>
       </w:pPr>
-      <w:bookmarkStart w:id="1" w:name="_GoBack"/>
-      <w:bookmarkEnd w:id="1"/>
     </w:p>
     <w:p>
       <w:pPr>
@@ -25563,6 +26212,7 @@
               <w:rPr>
                 <w:rFonts w:hint="eastAsia"/>
               </w:rPr>
+              <w:lastRenderedPageBreak/>
               <w:t>S101101</w:t>
             </w:r>
           </w:p>
@@ -26143,7 +26793,6 @@
               <w:rPr>
                 <w:rFonts w:hint="eastAsia"/>
               </w:rPr>
-              <w:lastRenderedPageBreak/>
               <w:t>S101203</w:t>
             </w:r>
           </w:p>
@@ -28780,6 +29429,7 @@
               <w:rPr>
                 <w:rFonts w:hint="eastAsia"/>
               </w:rPr>
+              <w:lastRenderedPageBreak/>
               <w:t>S101101</w:t>
             </w:r>
           </w:p>
@@ -29172,7 +29822,6 @@
               <w:rPr>
                 <w:rFonts w:hint="eastAsia"/>
               </w:rPr>
-              <w:lastRenderedPageBreak/>
               <w:t>S101201</w:t>
             </w:r>
           </w:p>
@@ -30936,6 +31585,7 @@
         <w:mirrorIndents w:val="0"/>
       </w:pPr>
       <w:r>
+        <w:lastRenderedPageBreak/>
         <w:t>WHERE</w:t>
       </w:r>
       <w:r>
@@ -31124,7 +31774,6 @@
         <w:rPr>
           <w:rFonts w:hint="eastAsia"/>
         </w:rPr>
-        <w:lastRenderedPageBreak/>
         <w:t>10.</w:t>
       </w:r>
       <w:r>
@@ -31930,6 +32579,7 @@
               <w:rPr>
                 <w:rFonts w:hint="eastAsia"/>
               </w:rPr>
+              <w:lastRenderedPageBreak/>
               <w:t>S101102</w:t>
             </w:r>
           </w:p>
@@ -32426,7 +33076,6 @@
               <w:rPr>
                 <w:rFonts w:hint="eastAsia"/>
               </w:rPr>
-              <w:lastRenderedPageBreak/>
               <w:t>S101203</w:t>
             </w:r>
           </w:p>
@@ -35137,6 +35786,7 @@
               <w:rPr>
                 <w:rFonts w:hint="eastAsia"/>
               </w:rPr>
+              <w:lastRenderedPageBreak/>
               <w:t>S101102</w:t>
             </w:r>
           </w:p>
@@ -35473,7 +36123,6 @@
               <w:rPr>
                 <w:rFonts w:hint="eastAsia"/>
               </w:rPr>
-              <w:lastRenderedPageBreak/>
               <w:t>S101201</w:t>
             </w:r>
           </w:p>
@@ -36975,12 +37624,12 @@
       </w:r>
       <w:smartTag w:uri="urn:schemas-microsoft-com:office:smarttags" w:element="chmetcnv">
         <w:smartTagPr>
+          <w:attr w:name="UnitName" w:val="m2"/>
+          <w:attr w:name="SourceValue" w:val="100"/>
+          <w:attr w:name="HasSpace" w:val="False"/>
+          <w:attr w:name="Negative" w:val="False"/>
+          <w:attr w:name="NumberType" w:val="1"/>
           <w:attr w:name="TCSC" w:val="0"/>
-          <w:attr w:name="NumberType" w:val="1"/>
-          <w:attr w:name="Negative" w:val="False"/>
-          <w:attr w:name="HasSpace" w:val="False"/>
-          <w:attr w:name="SourceValue" w:val="100"/>
-          <w:attr w:name="UnitName" w:val="m2"/>
         </w:smartTagPr>
         <w:r>
           <w:rPr>
@@ -45929,11 +46578,11 @@
             </w:pPr>
             <w:smartTag w:uri="urn:schemas-microsoft-com:office:smarttags" w:element="chsdate">
               <w:smartTagPr>
+                <w:attr w:name="IsROCDate" w:val="False"/>
+                <w:attr w:name="IsLunarDate" w:val="False"/>
+                <w:attr w:name="Day" w:val="4"/>
+                <w:attr w:name="Month" w:val="12"/>
                 <w:attr w:name="Year" w:val="2009"/>
-                <w:attr w:name="Month" w:val="12"/>
-                <w:attr w:name="Day" w:val="4"/>
-                <w:attr w:name="IsLunarDate" w:val="False"/>
-                <w:attr w:name="IsROCDate" w:val="False"/>
               </w:smartTagPr>
               <w:r>
                 <w:rPr>
@@ -46020,11 +46669,11 @@
             </w:pPr>
             <w:smartTag w:uri="urn:schemas-microsoft-com:office:smarttags" w:element="chsdate">
               <w:smartTagPr>
+                <w:attr w:name="IsROCDate" w:val="False"/>
+                <w:attr w:name="IsLunarDate" w:val="False"/>
+                <w:attr w:name="Day" w:val="1"/>
+                <w:attr w:name="Month" w:val="4"/>
                 <w:attr w:name="Year" w:val="2009"/>
-                <w:attr w:name="Month" w:val="4"/>
-                <w:attr w:name="Day" w:val="1"/>
-                <w:attr w:name="IsLunarDate" w:val="False"/>
-                <w:attr w:name="IsROCDate" w:val="False"/>
               </w:smartTagPr>
               <w:r>
                 <w:rPr>
@@ -46117,11 +46766,11 @@
             </w:pPr>
             <w:smartTag w:uri="urn:schemas-microsoft-com:office:smarttags" w:element="chsdate">
               <w:smartTagPr>
+                <w:attr w:name="IsROCDate" w:val="False"/>
+                <w:attr w:name="IsLunarDate" w:val="False"/>
+                <w:attr w:name="Day" w:val="2"/>
+                <w:attr w:name="Month" w:val="4"/>
                 <w:attr w:name="Year" w:val="2009"/>
-                <w:attr w:name="Month" w:val="4"/>
-                <w:attr w:name="Day" w:val="2"/>
-                <w:attr w:name="IsLunarDate" w:val="False"/>
-                <w:attr w:name="IsROCDate" w:val="False"/>
               </w:smartTagPr>
               <w:r>
                 <w:rPr>
@@ -46207,11 +46856,11 @@
             </w:pPr>
             <w:smartTag w:uri="urn:schemas-microsoft-com:office:smarttags" w:element="chsdate">
               <w:smartTagPr>
+                <w:attr w:name="IsROCDate" w:val="False"/>
+                <w:attr w:name="IsLunarDate" w:val="False"/>
+                <w:attr w:name="Day" w:val="21"/>
+                <w:attr w:name="Month" w:val="1"/>
                 <w:attr w:name="Year" w:val="2009"/>
-                <w:attr w:name="Month" w:val="1"/>
-                <w:attr w:name="Day" w:val="21"/>
-                <w:attr w:name="IsLunarDate" w:val="False"/>
-                <w:attr w:name="IsROCDate" w:val="False"/>
               </w:smartTagPr>
               <w:r>
                 <w:rPr>
@@ -46318,11 +46967,11 @@
             </w:pPr>
             <w:smartTag w:uri="urn:schemas-microsoft-com:office:smarttags" w:element="chsdate">
               <w:smartTagPr>
+                <w:attr w:name="IsROCDate" w:val="False"/>
+                <w:attr w:name="IsLunarDate" w:val="False"/>
+                <w:attr w:name="Day" w:val="15"/>
+                <w:attr w:name="Month" w:val="11"/>
                 <w:attr w:name="Year" w:val="2009"/>
-                <w:attr w:name="Month" w:val="11"/>
-                <w:attr w:name="Day" w:val="15"/>
-                <w:attr w:name="IsLunarDate" w:val="False"/>
-                <w:attr w:name="IsROCDate" w:val="False"/>
               </w:smartTagPr>
               <w:r>
                 <w:rPr>
@@ -46409,11 +47058,11 @@
             </w:pPr>
             <w:smartTag w:uri="urn:schemas-microsoft-com:office:smarttags" w:element="chsdate">
               <w:smartTagPr>
+                <w:attr w:name="IsROCDate" w:val="False"/>
+                <w:attr w:name="IsLunarDate" w:val="False"/>
+                <w:attr w:name="Day" w:val="1"/>
+                <w:attr w:name="Month" w:val="2"/>
                 <w:attr w:name="Year" w:val="2009"/>
-                <w:attr w:name="Month" w:val="2"/>
-                <w:attr w:name="Day" w:val="1"/>
-                <w:attr w:name="IsLunarDate" w:val="False"/>
-                <w:attr w:name="IsROCDate" w:val="False"/>
               </w:smartTagPr>
               <w:r>
                 <w:rPr>
@@ -46500,11 +47149,11 @@
             </w:pPr>
             <w:smartTag w:uri="urn:schemas-microsoft-com:office:smarttags" w:element="chsdate">
               <w:smartTagPr>
+                <w:attr w:name="IsROCDate" w:val="False"/>
+                <w:attr w:name="IsLunarDate" w:val="False"/>
+                <w:attr w:name="Day" w:val="12"/>
+                <w:attr w:name="Month" w:val="3"/>
                 <w:attr w:name="Year" w:val="2009"/>
-                <w:attr w:name="Month" w:val="3"/>
-                <w:attr w:name="Day" w:val="12"/>
-                <w:attr w:name="IsLunarDate" w:val="False"/>
-                <w:attr w:name="IsROCDate" w:val="False"/>
               </w:smartTagPr>
               <w:r>
                 <w:rPr>
@@ -46591,11 +47240,11 @@
             </w:pPr>
             <w:smartTag w:uri="urn:schemas-microsoft-com:office:smarttags" w:element="chsdate">
               <w:smartTagPr>
+                <w:attr w:name="IsROCDate" w:val="False"/>
+                <w:attr w:name="IsLunarDate" w:val="False"/>
+                <w:attr w:name="Day" w:val="2"/>
+                <w:attr w:name="Month" w:val="3"/>
                 <w:attr w:name="Year" w:val="2009"/>
-                <w:attr w:name="Month" w:val="3"/>
-                <w:attr w:name="Day" w:val="2"/>
-                <w:attr w:name="IsLunarDate" w:val="False"/>
-                <w:attr w:name="IsROCDate" w:val="False"/>
               </w:smartTagPr>
               <w:r>
                 <w:rPr>
@@ -51826,7 +52475,7 @@
         <w:noProof/>
         <w:lang w:val="zh-CN"/>
       </w:rPr>
-      <w:t>22</w:t>
+      <w:t>17</w:t>
     </w:r>
     <w:r>
       <w:rPr>
@@ -54690,6 +55339,70 @@
       <w:szCs w:val="24"/>
     </w:rPr>
   </w:style>
+  <w:style w:type="paragraph" w:styleId="HTML">
+    <w:name w:val="HTML Preformatted"/>
+    <w:basedOn w:val="a"/>
+    <w:link w:val="HTMLChar"/>
+    <w:uiPriority w:val="99"/>
+    <w:semiHidden/>
+    <w:unhideWhenUsed/>
+    <w:rsid w:val="00E14D22"/>
+    <w:pPr>
+      <w:widowControl/>
+      <w:tabs>
+        <w:tab w:val="left" w:pos="916"/>
+        <w:tab w:val="left" w:pos="1832"/>
+        <w:tab w:val="left" w:pos="2748"/>
+        <w:tab w:val="left" w:pos="3664"/>
+        <w:tab w:val="left" w:pos="4580"/>
+        <w:tab w:val="left" w:pos="5496"/>
+        <w:tab w:val="left" w:pos="6412"/>
+        <w:tab w:val="left" w:pos="7328"/>
+        <w:tab w:val="left" w:pos="8244"/>
+        <w:tab w:val="left" w:pos="9160"/>
+        <w:tab w:val="left" w:pos="10076"/>
+        <w:tab w:val="left" w:pos="10992"/>
+        <w:tab w:val="left" w:pos="11908"/>
+        <w:tab w:val="left" w:pos="12824"/>
+        <w:tab w:val="left" w:pos="13740"/>
+        <w:tab w:val="left" w:pos="14656"/>
+      </w:tabs>
+      <w:ind w:firstLineChars="0" w:firstLine="0"/>
+      <w:mirrorIndents w:val="0"/>
+      <w:jc w:val="left"/>
+    </w:pPr>
+    <w:rPr>
+      <w:rFonts w:ascii="宋体" w:eastAsia="宋体" w:hAnsi="宋体" w:cs="宋体"/>
+      <w:spacing w:val="0"/>
+      <w:kern w:val="0"/>
+      <w:sz w:val="24"/>
+      <w:szCs w:val="24"/>
+    </w:rPr>
+  </w:style>
+  <w:style w:type="character" w:customStyle="1" w:styleId="HTMLChar">
+    <w:name w:val="HTML 预设格式 Char"/>
+    <w:basedOn w:val="a0"/>
+    <w:link w:val="HTML"/>
+    <w:uiPriority w:val="99"/>
+    <w:semiHidden/>
+    <w:rsid w:val="00E14D22"/>
+    <w:rPr>
+      <w:rFonts w:ascii="宋体" w:eastAsia="宋体" w:hAnsi="宋体" w:cs="宋体"/>
+      <w:kern w:val="0"/>
+      <w:sz w:val="24"/>
+      <w:szCs w:val="24"/>
+    </w:rPr>
+  </w:style>
+  <w:style w:type="character" w:customStyle="1" w:styleId="pl-k">
+    <w:name w:val="pl-k"/>
+    <w:basedOn w:val="a0"/>
+    <w:rsid w:val="00E14D22"/>
+  </w:style>
+  <w:style w:type="character" w:customStyle="1" w:styleId="pl-c1">
+    <w:name w:val="pl-c1"/>
+    <w:basedOn w:val="a0"/>
+    <w:rsid w:val="00E14D22"/>
+  </w:style>
 </w:styles>
 </file>
 
@@ -55113,6 +55826,70 @@
       <w:szCs w:val="24"/>
     </w:rPr>
   </w:style>
+  <w:style w:type="paragraph" w:styleId="HTML">
+    <w:name w:val="HTML Preformatted"/>
+    <w:basedOn w:val="a"/>
+    <w:link w:val="HTMLChar"/>
+    <w:uiPriority w:val="99"/>
+    <w:semiHidden/>
+    <w:unhideWhenUsed/>
+    <w:rsid w:val="00E14D22"/>
+    <w:pPr>
+      <w:widowControl/>
+      <w:tabs>
+        <w:tab w:val="left" w:pos="916"/>
+        <w:tab w:val="left" w:pos="1832"/>
+        <w:tab w:val="left" w:pos="2748"/>
+        <w:tab w:val="left" w:pos="3664"/>
+        <w:tab w:val="left" w:pos="4580"/>
+        <w:tab w:val="left" w:pos="5496"/>
+        <w:tab w:val="left" w:pos="6412"/>
+        <w:tab w:val="left" w:pos="7328"/>
+        <w:tab w:val="left" w:pos="8244"/>
+        <w:tab w:val="left" w:pos="9160"/>
+        <w:tab w:val="left" w:pos="10076"/>
+        <w:tab w:val="left" w:pos="10992"/>
+        <w:tab w:val="left" w:pos="11908"/>
+        <w:tab w:val="left" w:pos="12824"/>
+        <w:tab w:val="left" w:pos="13740"/>
+        <w:tab w:val="left" w:pos="14656"/>
+      </w:tabs>
+      <w:ind w:firstLineChars="0" w:firstLine="0"/>
+      <w:mirrorIndents w:val="0"/>
+      <w:jc w:val="left"/>
+    </w:pPr>
+    <w:rPr>
+      <w:rFonts w:ascii="宋体" w:eastAsia="宋体" w:hAnsi="宋体" w:cs="宋体"/>
+      <w:spacing w:val="0"/>
+      <w:kern w:val="0"/>
+      <w:sz w:val="24"/>
+      <w:szCs w:val="24"/>
+    </w:rPr>
+  </w:style>
+  <w:style w:type="character" w:customStyle="1" w:styleId="HTMLChar">
+    <w:name w:val="HTML 预设格式 Char"/>
+    <w:basedOn w:val="a0"/>
+    <w:link w:val="HTML"/>
+    <w:uiPriority w:val="99"/>
+    <w:semiHidden/>
+    <w:rsid w:val="00E14D22"/>
+    <w:rPr>
+      <w:rFonts w:ascii="宋体" w:eastAsia="宋体" w:hAnsi="宋体" w:cs="宋体"/>
+      <w:kern w:val="0"/>
+      <w:sz w:val="24"/>
+      <w:szCs w:val="24"/>
+    </w:rPr>
+  </w:style>
+  <w:style w:type="character" w:customStyle="1" w:styleId="pl-k">
+    <w:name w:val="pl-k"/>
+    <w:basedOn w:val="a0"/>
+    <w:rsid w:val="00E14D22"/>
+  </w:style>
+  <w:style w:type="character" w:customStyle="1" w:styleId="pl-c1">
+    <w:name w:val="pl-c1"/>
+    <w:basedOn w:val="a0"/>
+    <w:rsid w:val="00E14D22"/>
+  </w:style>
 </w:styles>
 </file>
 
@@ -55406,7 +56183,7 @@
 </file>
 
 <file path=customXml/itemProps1.xml><?xml version="1.0" encoding="utf-8"?>
-<ds:datastoreItem xmlns:ds="http://schemas.openxmlformats.org/officeDocument/2006/customXml" ds:itemID="{AF838FD0-40B0-419B-9B3E-EDF3E8C0CD55}">
+<ds:datastoreItem xmlns:ds="http://schemas.openxmlformats.org/officeDocument/2006/customXml" ds:itemID="{4E5202A3-7E8F-4352-BA1F-5874CC174685}">
   <ds:schemaRefs>
     <ds:schemaRef ds:uri="http://schemas.openxmlformats.org/officeDocument/2006/bibliography"/>
   </ds:schemaRefs>

--- a/SQL/SQL实验习题.docx
+++ b/SQL/SQL实验习题.docx
@@ -24662,18 +24662,28 @@
         <w:shd w:val="clear" w:color="auto" w:fill="F6F8FA"/>
         <w:ind w:firstLine="436"/>
         <w:rPr>
+          <w:rFonts w:hint="eastAsia"/>
+        </w:rPr>
+      </w:pPr>
+      <w:r>
+        <w:rPr>
+          <w:rFonts w:hint="eastAsia"/>
+        </w:rPr>
+        <w:t xml:space="preserve"> </w:t>
+      </w:r>
+    </w:p>
+    <w:p>
+      <w:pPr>
+        <w:pStyle w:val="HTML"/>
+        <w:shd w:val="clear" w:color="auto" w:fill="F6F8FA"/>
+        <w:ind w:firstLine="436"/>
+        <w:rPr>
           <w:rFonts w:ascii="Consolas" w:hAnsi="Consolas" w:cs="Consolas"/>
           <w:color w:val="24292E"/>
           <w:sz w:val="20"/>
           <w:szCs w:val="20"/>
         </w:rPr>
       </w:pPr>
-      <w:r>
-        <w:rPr>
-          <w:rFonts w:hint="eastAsia"/>
-        </w:rPr>
-        <w:t xml:space="preserve"> </w:t>
-      </w:r>
       <w:r>
         <w:rPr>
           <w:rStyle w:val="pl-k"/>
@@ -24682,6 +24692,7 @@
           <w:sz w:val="20"/>
           <w:szCs w:val="20"/>
         </w:rPr>
+        <w:lastRenderedPageBreak/>
         <w:t>select</w:t>
       </w:r>
       <w:r>
@@ -24724,7 +24735,6 @@
           <w:sz w:val="20"/>
           <w:szCs w:val="20"/>
         </w:rPr>
-        <w:lastRenderedPageBreak/>
         <w:t>from</w:t>
       </w:r>
       <w:proofErr w:type="gramEnd"/>
@@ -25091,6 +25101,7 @@
           <w:szCs w:val="20"/>
         </w:rPr>
       </w:pPr>
+      <w:bookmarkStart w:id="1" w:name="_GoBack"/>
       <w:r>
         <w:rPr>
           <w:rStyle w:val="pl-k"/>
@@ -25176,6 +25187,7 @@
         <w:t xml:space="preserve"> </w:t>
       </w:r>
     </w:p>
+    <w:bookmarkEnd w:id="1"/>
     <w:p>
       <w:pPr>
         <w:pStyle w:val="HTML"/>
@@ -25250,8 +25262,6 @@
         <w:pStyle w:val="a3"/>
         <w:ind w:left="856" w:firstLineChars="0" w:firstLine="0"/>
       </w:pPr>
-      <w:bookmarkStart w:id="1" w:name="_GoBack"/>
-      <w:bookmarkEnd w:id="1"/>
     </w:p>
     <w:p>
       <w:pPr>
@@ -25636,26 +25646,6 @@
     </w:p>
     <w:p>
       <w:pPr>
-        <w:ind w:firstLineChars="91" w:firstLine="198"/>
-      </w:pPr>
-    </w:p>
-    <w:p>
-      <w:pPr>
-        <w:ind w:firstLineChars="91" w:firstLine="198"/>
-      </w:pPr>
-    </w:p>
-    <w:p>
-      <w:pPr>
-        <w:ind w:firstLineChars="91" w:firstLine="198"/>
-      </w:pPr>
-    </w:p>
-    <w:p>
-      <w:pPr>
-        <w:ind w:firstLineChars="91" w:firstLine="198"/>
-      </w:pPr>
-    </w:p>
-    <w:p>
-      <w:pPr>
         <w:pStyle w:val="3"/>
         <w:ind w:firstLine="658"/>
         <w:mirrorIndents w:val="0"/>
@@ -26212,7 +26202,6 @@
               <w:rPr>
                 <w:rFonts w:hint="eastAsia"/>
               </w:rPr>
-              <w:lastRenderedPageBreak/>
               <w:t>S101101</w:t>
             </w:r>
           </w:p>
@@ -26461,6 +26450,7 @@
               <w:rPr>
                 <w:rFonts w:hint="eastAsia"/>
               </w:rPr>
+              <w:lastRenderedPageBreak/>
               <w:t>S101104</w:t>
             </w:r>
           </w:p>
@@ -29429,7 +29419,6 @@
               <w:rPr>
                 <w:rFonts w:hint="eastAsia"/>
               </w:rPr>
-              <w:lastRenderedPageBreak/>
               <w:t>S101101</w:t>
             </w:r>
           </w:p>
@@ -29598,6 +29587,7 @@
               <w:rPr>
                 <w:rFonts w:hint="eastAsia"/>
               </w:rPr>
+              <w:lastRenderedPageBreak/>
               <w:t>S101102</w:t>
             </w:r>
           </w:p>
@@ -31585,7 +31575,6 @@
         <w:mirrorIndents w:val="0"/>
       </w:pPr>
       <w:r>
-        <w:lastRenderedPageBreak/>
         <w:t>WHERE</w:t>
       </w:r>
       <w:r>
@@ -31667,6 +31656,7 @@
         <w:rPr>
           <w:rFonts w:hint="eastAsia"/>
         </w:rPr>
+        <w:lastRenderedPageBreak/>
         <w:t>这道题每次父亲查询都提供课程号</w:t>
       </w:r>
       <w:proofErr w:type="gramStart"/>
@@ -32579,7 +32569,6 @@
               <w:rPr>
                 <w:rFonts w:hint="eastAsia"/>
               </w:rPr>
-              <w:lastRenderedPageBreak/>
               <w:t>S101102</w:t>
             </w:r>
           </w:p>
@@ -32828,6 +32817,7 @@
               <w:rPr>
                 <w:rFonts w:hint="eastAsia"/>
               </w:rPr>
+              <w:lastRenderedPageBreak/>
               <w:t>S101105</w:t>
             </w:r>
           </w:p>
@@ -35786,7 +35776,6 @@
               <w:rPr>
                 <w:rFonts w:hint="eastAsia"/>
               </w:rPr>
-              <w:lastRenderedPageBreak/>
               <w:t>S101102</w:t>
             </w:r>
           </w:p>
@@ -35955,6 +35944,7 @@
               <w:rPr>
                 <w:rFonts w:hint="eastAsia"/>
               </w:rPr>
+              <w:lastRenderedPageBreak/>
               <w:t>S101102</w:t>
             </w:r>
           </w:p>
@@ -56183,7 +56173,7 @@
 </file>
 
 <file path=customXml/itemProps1.xml><?xml version="1.0" encoding="utf-8"?>
-<ds:datastoreItem xmlns:ds="http://schemas.openxmlformats.org/officeDocument/2006/customXml" ds:itemID="{4E5202A3-7E8F-4352-BA1F-5874CC174685}">
+<ds:datastoreItem xmlns:ds="http://schemas.openxmlformats.org/officeDocument/2006/customXml" ds:itemID="{02CBD305-7619-4C4E-BDE1-6FC5700B8A5E}">
   <ds:schemaRefs>
     <ds:schemaRef ds:uri="http://schemas.openxmlformats.org/officeDocument/2006/bibliography"/>
   </ds:schemaRefs>
